--- a/hw/project1/BIME550_Project1_Essay_NicDobbins.docx
+++ b/hw/project1/BIME550_Project1_Essay_NicDobbins.docx
@@ -7,11 +7,1154 @@
       <w:r>
         <w:t xml:space="preserve">My research interests </w:t>
       </w:r>
+      <w:r>
+        <w:t xml:space="preserve">include </w:t>
+      </w:r>
+      <w:r>
+        <w:t xml:space="preserve">creating systems to </w:t>
+      </w:r>
+      <w:r>
+        <w:t xml:space="preserve">process natural language questions to </w:t>
+      </w:r>
+      <w:r>
+        <w:t>dynamically query clinical databases</w:t>
+      </w:r>
+      <w:r>
+        <w:t xml:space="preserve"> of arbitrary data models</w:t>
+      </w:r>
+      <w:r>
+        <w:t xml:space="preserve">. </w:t>
+      </w:r>
+      <w:r>
+        <w:t xml:space="preserve">A </w:t>
+      </w:r>
+      <w:r>
+        <w:t>contrived</w:t>
+      </w:r>
+      <w:r>
+        <w:t xml:space="preserve"> </w:t>
+      </w:r>
+      <w:r>
+        <w:t xml:space="preserve">example of </w:t>
+      </w:r>
+      <w:r>
+        <w:t>the use of a</w:t>
+      </w:r>
+      <w:r>
+        <w:t xml:space="preserve"> hypothetical system could be</w:t>
+      </w:r>
+      <w:r>
+        <w:t>gin with the request</w:t>
+      </w:r>
+      <w:r>
+        <w:t>, “</w:t>
+      </w:r>
+      <w:r>
+        <w:t>Find</w:t>
+      </w:r>
+      <w:r>
+        <w:t xml:space="preserve"> patients with a </w:t>
+      </w:r>
+      <w:r>
+        <w:t xml:space="preserve">[past] </w:t>
+      </w:r>
+      <w:r>
+        <w:t>diagnosi</w:t>
+      </w:r>
+      <w:r>
+        <w:t>s of asthma”</w:t>
+      </w:r>
+      <w:r>
+        <w:t xml:space="preserve">, </w:t>
+      </w:r>
+      <w:r>
+        <w:t xml:space="preserve">where in response the system is able to infer </w:t>
+      </w:r>
+      <w:r>
+        <w:t>something akin to:</w:t>
+      </w:r>
+    </w:p>
+    <w:p>
+      <w:pPr>
+        <w:pStyle w:val="ListParagraph"/>
+        <w:numPr>
+          <w:ilvl w:val="0"/>
+          <w:numId w:val="1"/>
+        </w:numPr>
+      </w:pPr>
+      <w:r>
+        <w:rPr>
+          <w:rFonts w:ascii="Consolas" w:hAnsi="Consolas"/>
+        </w:rPr>
+        <w:t>Asthma</w:t>
+      </w:r>
+      <w:r>
+        <w:t xml:space="preserve"> </w:t>
+      </w:r>
+      <w:r>
+        <w:rPr>
+          <w:i/>
+          <w:iCs/>
+        </w:rPr>
+        <w:t>is a</w:t>
+      </w:r>
+      <w:r>
+        <w:t xml:space="preserve"> </w:t>
+      </w:r>
+      <w:r>
+        <w:rPr>
+          <w:rFonts w:ascii="Consolas" w:hAnsi="Consolas"/>
+        </w:rPr>
+        <w:t>physiological condition</w:t>
+      </w:r>
+      <w:r>
+        <w:t xml:space="preserve"> -&gt; </w:t>
+      </w:r>
+    </w:p>
+    <w:p>
+      <w:pPr>
+        <w:pStyle w:val="ListParagraph"/>
+        <w:numPr>
+          <w:ilvl w:val="0"/>
+          <w:numId w:val="1"/>
+        </w:numPr>
+      </w:pPr>
+      <w:r>
+        <w:rPr>
+          <w:rFonts w:ascii="Consolas" w:hAnsi="Consolas"/>
+        </w:rPr>
+        <w:t>ICD9</w:t>
+      </w:r>
+      <w:r>
+        <w:rPr>
+          <w:rFonts w:ascii="Consolas" w:hAnsi="Consolas"/>
+        </w:rPr>
+        <w:t>/10</w:t>
+      </w:r>
+      <w:r>
+        <w:rPr>
+          <w:rFonts w:ascii="Consolas" w:hAnsi="Consolas"/>
+        </w:rPr>
+        <w:t xml:space="preserve"> </w:t>
+      </w:r>
+      <w:r>
+        <w:rPr>
+          <w:rFonts w:ascii="Consolas" w:hAnsi="Consolas"/>
+        </w:rPr>
+        <w:t>codes</w:t>
+      </w:r>
+      <w:r>
+        <w:t xml:space="preserve"> </w:t>
+      </w:r>
+      <w:r>
+        <w:rPr>
+          <w:i/>
+          <w:iCs/>
+        </w:rPr>
+        <w:t>represent</w:t>
+      </w:r>
+      <w:r>
+        <w:t xml:space="preserve"> </w:t>
+      </w:r>
+      <w:r>
+        <w:rPr>
+          <w:rFonts w:ascii="Consolas" w:hAnsi="Consolas"/>
+        </w:rPr>
+        <w:t>physiological conditions</w:t>
+      </w:r>
+      <w:r>
+        <w:t xml:space="preserve"> </w:t>
+      </w:r>
+      <w:r>
+        <w:t xml:space="preserve">-&gt; </w:t>
+      </w:r>
+    </w:p>
+    <w:p>
+      <w:pPr>
+        <w:pStyle w:val="ListParagraph"/>
+        <w:numPr>
+          <w:ilvl w:val="0"/>
+          <w:numId w:val="1"/>
+        </w:numPr>
+      </w:pPr>
+      <w:r>
+        <w:rPr>
+          <w:rFonts w:ascii="Consolas" w:hAnsi="Consolas"/>
+        </w:rPr>
+        <w:t>&lt;database&gt;</w:t>
+      </w:r>
+      <w:r>
+        <w:t xml:space="preserve"> </w:t>
+      </w:r>
+      <w:r>
+        <w:rPr>
+          <w:i/>
+          <w:iCs/>
+        </w:rPr>
+        <w:t>has</w:t>
+      </w:r>
+      <w:r>
+        <w:t xml:space="preserve"> </w:t>
+      </w:r>
+      <w:r>
+        <w:rPr>
+          <w:rFonts w:ascii="Consolas" w:hAnsi="Consolas"/>
+        </w:rPr>
+        <w:t>&lt;table&gt;</w:t>
+      </w:r>
+      <w:r>
+        <w:rPr>
+          <w:rFonts w:ascii="Consolas" w:hAnsi="Consolas"/>
+        </w:rPr>
+        <w:t>&lt;column&gt;</w:t>
+      </w:r>
+      <w:r>
+        <w:t xml:space="preserve"> which </w:t>
+      </w:r>
+      <w:r>
+        <w:rPr>
+          <w:i/>
+          <w:iCs/>
+        </w:rPr>
+        <w:t>encod</w:t>
+      </w:r>
+      <w:r>
+        <w:rPr>
+          <w:i/>
+          <w:iCs/>
+        </w:rPr>
+        <w:t>e</w:t>
+      </w:r>
+      <w:r>
+        <w:rPr>
+          <w:i/>
+          <w:iCs/>
+        </w:rPr>
+        <w:t>s</w:t>
+      </w:r>
+      <w:r>
+        <w:t xml:space="preserve"> </w:t>
+      </w:r>
+      <w:r>
+        <w:rPr>
+          <w:rFonts w:ascii="Consolas" w:hAnsi="Consolas"/>
+        </w:rPr>
+        <w:t>ICD9</w:t>
+      </w:r>
+      <w:r>
+        <w:rPr>
+          <w:rFonts w:ascii="Consolas" w:hAnsi="Consolas"/>
+        </w:rPr>
+        <w:t>/10</w:t>
+      </w:r>
+      <w:r>
+        <w:t xml:space="preserve"> -&gt; </w:t>
+      </w:r>
+    </w:p>
+    <w:p>
+      <w:pPr>
+        <w:pStyle w:val="ListParagraph"/>
+        <w:numPr>
+          <w:ilvl w:val="0"/>
+          <w:numId w:val="1"/>
+        </w:numPr>
+      </w:pPr>
+      <w:r>
+        <w:t xml:space="preserve">A </w:t>
+      </w:r>
+      <w:r>
+        <w:rPr>
+          <w:rFonts w:ascii="Consolas" w:hAnsi="Consolas"/>
+        </w:rPr>
+        <w:t>query</w:t>
+      </w:r>
+      <w:r>
+        <w:t xml:space="preserve"> </w:t>
+      </w:r>
+      <w:r>
+        <w:rPr>
+          <w:i/>
+          <w:iCs/>
+        </w:rPr>
+        <w:t>can be written</w:t>
+      </w:r>
+      <w:r>
+        <w:t xml:space="preserve"> </w:t>
+      </w:r>
+      <w:r>
+        <w:rPr>
+          <w:i/>
+          <w:iCs/>
+        </w:rPr>
+        <w:t>using</w:t>
+      </w:r>
+      <w:r>
+        <w:t xml:space="preserve"> </w:t>
+      </w:r>
+      <w:r>
+        <w:rPr>
+          <w:rFonts w:ascii="Consolas" w:hAnsi="Consolas"/>
+        </w:rPr>
+        <w:t>&lt;database&gt;</w:t>
+      </w:r>
+      <w:r>
+        <w:t xml:space="preserve"> to </w:t>
+      </w:r>
+      <w:r>
+        <w:rPr>
+          <w:i/>
+          <w:iCs/>
+        </w:rPr>
+        <w:t xml:space="preserve">find </w:t>
+      </w:r>
+      <w:r>
+        <w:rPr>
+          <w:i/>
+          <w:iCs/>
+        </w:rPr>
+        <w:t>humans</w:t>
+      </w:r>
+      <w:r>
+        <w:t xml:space="preserve"> with </w:t>
+      </w:r>
+      <w:r>
+        <w:rPr>
+          <w:rFonts w:ascii="Consolas" w:hAnsi="Consolas"/>
+        </w:rPr>
+        <w:t>Asthma</w:t>
+      </w:r>
+      <w:r>
+        <w:t xml:space="preserve"> </w:t>
+      </w:r>
+      <w:r>
+        <w:rPr>
+          <w:i/>
+          <w:iCs/>
+        </w:rPr>
+        <w:t>using</w:t>
+      </w:r>
+      <w:r>
+        <w:t xml:space="preserve"> </w:t>
+      </w:r>
+      <w:r>
+        <w:rPr>
+          <w:rFonts w:ascii="Consolas" w:hAnsi="Consolas"/>
+        </w:rPr>
+        <w:t>code</w:t>
+      </w:r>
+      <w:r>
+        <w:rPr>
+          <w:rFonts w:ascii="Consolas" w:hAnsi="Consolas"/>
+        </w:rPr>
+        <w:t>(s)</w:t>
+      </w:r>
+      <w:r>
+        <w:rPr>
+          <w:rFonts w:ascii="Consolas" w:hAnsi="Consolas"/>
+        </w:rPr>
+        <w:t xml:space="preserve"> &lt;</w:t>
+      </w:r>
+      <w:r>
+        <w:rPr>
+          <w:rFonts w:ascii="Consolas" w:hAnsi="Consolas"/>
+        </w:rPr>
+        <w:t>x</w:t>
+      </w:r>
+      <w:r>
+        <w:rPr>
+          <w:rFonts w:ascii="Consolas" w:hAnsi="Consolas"/>
+        </w:rPr>
+        <w:t>&gt;</w:t>
+      </w:r>
+    </w:p>
+    <w:p>
+      <w:pPr>
+        <w:rPr>
+          <w:rFonts w:cstheme="minorHAnsi"/>
+        </w:rPr>
+      </w:pPr>
+      <w:r>
+        <w:t>As such</w:t>
+      </w:r>
+      <w:r>
+        <w:t>,</w:t>
+      </w:r>
+      <w:r>
+        <w:t xml:space="preserve"> I chose to attempt to model the </w:t>
+      </w:r>
+      <w:r>
+        <w:t xml:space="preserve">metadata of the </w:t>
+      </w:r>
+      <w:r>
+        <w:t>MIMIC-III database (specifically</w:t>
+      </w:r>
+      <w:r>
+        <w:t>,</w:t>
+      </w:r>
+      <w:r>
+        <w:t xml:space="preserve"> an instance of it on my home computer)</w:t>
+      </w:r>
+      <w:r>
+        <w:t>.</w:t>
+      </w:r>
+      <w:r>
+        <w:t xml:space="preserve"> In order to </w:t>
+      </w:r>
+      <w:r>
+        <w:t>create such a system, I sought to ensure that 1)</w:t>
+      </w:r>
+      <w:r>
+        <w:t xml:space="preserve"> linkage of the database schema to the clinical and biological concepts the</w:t>
+      </w:r>
+      <w:r>
+        <w:t xml:space="preserve">ir data represent is done by </w:t>
+      </w:r>
+      <w:r>
+        <w:rPr>
+          <w:rFonts w:ascii="Consolas" w:hAnsi="Consolas"/>
+        </w:rPr>
+        <w:t>OWL</w:t>
+      </w:r>
+      <w:r>
+        <w:t xml:space="preserve"> </w:t>
+      </w:r>
+      <w:r>
+        <w:rPr>
+          <w:rFonts w:ascii="Consolas" w:hAnsi="Consolas"/>
+        </w:rPr>
+        <w:t>Object Properties</w:t>
+      </w:r>
+      <w:r>
+        <w:t xml:space="preserve"> such as </w:t>
+      </w:r>
+      <w:r>
+        <w:rPr>
+          <w:rFonts w:cstheme="minorHAnsi"/>
+          <w:i/>
+          <w:iCs/>
+        </w:rPr>
+        <w:t>Encodes</w:t>
+      </w:r>
+      <w:r>
+        <w:t xml:space="preserve">, </w:t>
+      </w:r>
+      <w:proofErr w:type="spellStart"/>
+      <w:r>
+        <w:rPr>
+          <w:rFonts w:cstheme="minorHAnsi"/>
+          <w:i/>
+          <w:iCs/>
+        </w:rPr>
+        <w:t>HasColumn</w:t>
+      </w:r>
+      <w:proofErr w:type="spellEnd"/>
+      <w:r>
+        <w:t xml:space="preserve">, and </w:t>
+      </w:r>
+      <w:r>
+        <w:rPr>
+          <w:rFonts w:cstheme="minorHAnsi"/>
+          <w:i/>
+          <w:iCs/>
+        </w:rPr>
+        <w:t>Represents</w:t>
+      </w:r>
+      <w:r>
+        <w:rPr>
+          <w:rFonts w:cstheme="minorHAnsi"/>
+        </w:rPr>
+        <w:t xml:space="preserve">, and 2) </w:t>
+      </w:r>
+      <w:r>
+        <w:rPr>
+          <w:rFonts w:cstheme="minorHAnsi"/>
+        </w:rPr>
+        <w:t xml:space="preserve">database schema data (e.g., </w:t>
+      </w:r>
+      <w:r>
+        <w:rPr>
+          <w:rFonts w:ascii="Consolas" w:hAnsi="Consolas" w:cstheme="minorHAnsi"/>
+        </w:rPr>
+        <w:t>Column</w:t>
+      </w:r>
+      <w:r>
+        <w:rPr>
+          <w:rFonts w:cstheme="minorHAnsi"/>
+        </w:rPr>
+        <w:t xml:space="preserve"> </w:t>
+      </w:r>
+      <w:proofErr w:type="spellStart"/>
+      <w:r>
+        <w:rPr>
+          <w:rFonts w:cstheme="minorHAnsi"/>
+          <w:i/>
+          <w:iCs/>
+        </w:rPr>
+        <w:t>DataType</w:t>
+      </w:r>
+      <w:proofErr w:type="spellEnd"/>
+      <w:r>
+        <w:rPr>
+          <w:rFonts w:cstheme="minorHAnsi"/>
+        </w:rPr>
+        <w:t xml:space="preserve"> and </w:t>
+      </w:r>
+      <w:r>
+        <w:rPr>
+          <w:rFonts w:cstheme="minorHAnsi"/>
+          <w:i/>
+          <w:iCs/>
+        </w:rPr>
+        <w:t>Name</w:t>
+      </w:r>
+      <w:r>
+        <w:rPr>
+          <w:rFonts w:cstheme="minorHAnsi"/>
+        </w:rPr>
+        <w:t xml:space="preserve">) </w:t>
+      </w:r>
+      <w:r>
+        <w:rPr>
+          <w:rFonts w:cstheme="minorHAnsi"/>
+        </w:rPr>
+        <w:t>are</w:t>
+      </w:r>
+      <w:r>
+        <w:rPr>
+          <w:rFonts w:cstheme="minorHAnsi"/>
+        </w:rPr>
+        <w:t xml:space="preserve"> captured in sufficient detail </w:t>
+      </w:r>
+      <w:r>
+        <w:rPr>
+          <w:rFonts w:cstheme="minorHAnsi"/>
+        </w:rPr>
+        <w:t xml:space="preserve">to be able to construct a SQL </w:t>
+      </w:r>
+      <w:r>
+        <w:rPr>
+          <w:rFonts w:cstheme="minorHAnsi"/>
+        </w:rPr>
+        <w:t>query on MIMIC-III</w:t>
+      </w:r>
+      <w:r>
+        <w:rPr>
+          <w:rFonts w:cstheme="minorHAnsi"/>
+        </w:rPr>
+        <w:t xml:space="preserve"> based on the ontology</w:t>
+      </w:r>
+      <w:r>
+        <w:rPr>
+          <w:rFonts w:cstheme="minorHAnsi"/>
+        </w:rPr>
+        <w:t>.</w:t>
+      </w:r>
+      <w:r>
+        <w:rPr>
+          <w:rFonts w:cstheme="minorHAnsi"/>
+        </w:rPr>
+        <w:t xml:space="preserve"> I encountered </w:t>
+      </w:r>
+      <w:proofErr w:type="gramStart"/>
+      <w:r>
+        <w:rPr>
+          <w:rFonts w:cstheme="minorHAnsi"/>
+        </w:rPr>
+        <w:t>a number of</w:t>
+      </w:r>
+      <w:proofErr w:type="gramEnd"/>
+      <w:r>
+        <w:rPr>
+          <w:rFonts w:cstheme="minorHAnsi"/>
+        </w:rPr>
+        <w:t xml:space="preserve"> interesting questions and ideas during the project.</w:t>
+      </w:r>
+    </w:p>
+    <w:p>
+      <w:pPr>
+        <w:rPr>
+          <w:rFonts w:cstheme="minorHAnsi"/>
+        </w:rPr>
+      </w:pPr>
+      <w:r>
+        <w:rPr>
+          <w:rFonts w:cstheme="minorHAnsi"/>
+        </w:rPr>
+        <w:t xml:space="preserve">First, I struggled with the fact that my local copy of MIMIC-III is one </w:t>
+      </w:r>
+      <w:r>
+        <w:rPr>
+          <w:rFonts w:cstheme="minorHAnsi"/>
+          <w:i/>
+          <w:iCs/>
+        </w:rPr>
+        <w:t>instance of many</w:t>
+      </w:r>
+      <w:r>
+        <w:rPr>
+          <w:rFonts w:cstheme="minorHAnsi"/>
+        </w:rPr>
+        <w:t>, rather than a monolithic</w:t>
+      </w:r>
+      <w:r>
+        <w:rPr>
+          <w:rFonts w:cstheme="minorHAnsi"/>
+        </w:rPr>
+        <w:t>,</w:t>
+      </w:r>
+      <w:r>
+        <w:rPr>
+          <w:rFonts w:cstheme="minorHAnsi"/>
+        </w:rPr>
+        <w:t xml:space="preserve"> universal </w:t>
+      </w:r>
+      <w:r>
+        <w:rPr>
+          <w:rFonts w:cstheme="minorHAnsi"/>
+        </w:rPr>
+        <w:t>instance</w:t>
+      </w:r>
+      <w:r>
+        <w:rPr>
+          <w:rFonts w:cstheme="minorHAnsi"/>
+          <w:i/>
+          <w:iCs/>
+        </w:rPr>
+        <w:t>.</w:t>
+      </w:r>
+      <w:r>
+        <w:rPr>
+          <w:rFonts w:cstheme="minorHAnsi"/>
+        </w:rPr>
+        <w:t xml:space="preserve"> </w:t>
+      </w:r>
+      <w:r>
+        <w:rPr>
+          <w:rFonts w:cstheme="minorHAnsi"/>
+        </w:rPr>
+        <w:t>The MIMIC-III database schema (as maintained by MIT) changes o</w:t>
+      </w:r>
+      <w:r>
+        <w:rPr>
+          <w:rFonts w:cstheme="minorHAnsi"/>
+        </w:rPr>
+        <w:t xml:space="preserve">ver time, and even its </w:t>
+      </w:r>
+      <w:r>
+        <w:rPr>
+          <w:rFonts w:cstheme="minorHAnsi"/>
+        </w:rPr>
+        <w:t>representation</w:t>
+      </w:r>
+      <w:r>
+        <w:rPr>
+          <w:rFonts w:cstheme="minorHAnsi"/>
+        </w:rPr>
+        <w:t xml:space="preserve"> on my local computer in </w:t>
+      </w:r>
+      <w:r>
+        <w:rPr>
+          <w:rFonts w:cstheme="minorHAnsi"/>
+          <w:i/>
+          <w:iCs/>
+        </w:rPr>
+        <w:t>SQL</w:t>
+      </w:r>
+      <w:r>
+        <w:rPr>
+          <w:rFonts w:cstheme="minorHAnsi"/>
+        </w:rPr>
+        <w:t xml:space="preserve"> may differ elsewhere – the </w:t>
+      </w:r>
+      <w:r>
+        <w:rPr>
+          <w:rFonts w:cstheme="minorHAnsi"/>
+        </w:rPr>
+        <w:t xml:space="preserve">MIMIC-III </w:t>
+      </w:r>
+      <w:r>
+        <w:rPr>
+          <w:rFonts w:cstheme="minorHAnsi"/>
+        </w:rPr>
+        <w:t>data could be represented by RDF triples or CSV files</w:t>
+      </w:r>
+      <w:r>
+        <w:rPr>
+          <w:rFonts w:cstheme="minorHAnsi"/>
+        </w:rPr>
+        <w:t xml:space="preserve"> as well</w:t>
+      </w:r>
+      <w:r>
+        <w:rPr>
+          <w:rFonts w:cstheme="minorHAnsi"/>
+        </w:rPr>
+        <w:t>, in which case the</w:t>
+      </w:r>
+      <w:r>
+        <w:rPr>
+          <w:rFonts w:cstheme="minorHAnsi"/>
+        </w:rPr>
+        <w:t>ir</w:t>
+      </w:r>
+      <w:r>
+        <w:rPr>
+          <w:rFonts w:cstheme="minorHAnsi"/>
+        </w:rPr>
+        <w:t xml:space="preserve"> metadata would differ. Therefore</w:t>
+      </w:r>
+      <w:r>
+        <w:rPr>
+          <w:rFonts w:cstheme="minorHAnsi"/>
+        </w:rPr>
+        <w:t>,</w:t>
+      </w:r>
+      <w:r>
+        <w:rPr>
+          <w:rFonts w:cstheme="minorHAnsi"/>
+        </w:rPr>
+        <w:t xml:space="preserve"> if I </w:t>
+      </w:r>
+      <w:r>
+        <w:rPr>
+          <w:rFonts w:cstheme="minorHAnsi"/>
+        </w:rPr>
+        <w:t>was</w:t>
+      </w:r>
+      <w:r>
+        <w:rPr>
+          <w:rFonts w:cstheme="minorHAnsi"/>
+        </w:rPr>
+        <w:t xml:space="preserve"> to query multiple instances of MIMIC-III data,</w:t>
+      </w:r>
+      <w:r>
+        <w:rPr>
+          <w:rFonts w:cstheme="minorHAnsi"/>
+        </w:rPr>
+        <w:t xml:space="preserve"> for example,</w:t>
+      </w:r>
+      <w:r>
+        <w:rPr>
+          <w:rFonts w:cstheme="minorHAnsi"/>
+        </w:rPr>
+        <w:t xml:space="preserve"> </w:t>
+      </w:r>
+      <w:r>
+        <w:rPr>
+          <w:rFonts w:cstheme="minorHAnsi"/>
+        </w:rPr>
+        <w:t xml:space="preserve">I found </w:t>
+      </w:r>
+      <w:r>
+        <w:rPr>
+          <w:rFonts w:cstheme="minorHAnsi"/>
+        </w:rPr>
+        <w:t xml:space="preserve">it would be critical to model their </w:t>
+      </w:r>
+      <w:r>
+        <w:rPr>
+          <w:rFonts w:cstheme="minorHAnsi"/>
+          <w:i/>
+          <w:iCs/>
+        </w:rPr>
+        <w:t>instance-specific</w:t>
+      </w:r>
+      <w:r>
+        <w:rPr>
+          <w:rFonts w:cstheme="minorHAnsi"/>
+        </w:rPr>
+        <w:t xml:space="preserve"> representations appropriately in the </w:t>
+      </w:r>
+      <w:proofErr w:type="spellStart"/>
+      <w:r>
+        <w:rPr>
+          <w:rFonts w:cstheme="minorHAnsi"/>
+        </w:rPr>
+        <w:t>ontolo</w:t>
+      </w:r>
+      <w:proofErr w:type="spellEnd"/>
+      <w:r>
+        <w:rPr>
+          <w:rFonts w:cstheme="minorHAnsi"/>
+        </w:rPr>
+        <w:t>(</w:t>
+      </w:r>
+      <w:proofErr w:type="spellStart"/>
+      <w:r>
+        <w:rPr>
+          <w:rFonts w:cstheme="minorHAnsi"/>
+        </w:rPr>
+        <w:t>gies</w:t>
+      </w:r>
+      <w:proofErr w:type="spellEnd"/>
+      <w:r>
+        <w:rPr>
+          <w:rFonts w:cstheme="minorHAnsi"/>
+        </w:rPr>
+        <w:t>).</w:t>
+      </w:r>
+    </w:p>
+    <w:p>
+      <w:pPr>
+        <w:rPr>
+          <w:rFonts w:cstheme="minorHAnsi"/>
+        </w:rPr>
+      </w:pPr>
+      <w:r>
+        <w:rPr>
+          <w:rFonts w:cstheme="minorHAnsi"/>
+        </w:rPr>
+        <w:t xml:space="preserve">I also </w:t>
+      </w:r>
+      <w:r>
+        <w:rPr>
+          <w:rFonts w:cstheme="minorHAnsi"/>
+        </w:rPr>
+        <w:t>wrestled with questions of how best to model database column</w:t>
+      </w:r>
+      <w:r>
+        <w:rPr>
+          <w:rFonts w:cstheme="minorHAnsi"/>
+        </w:rPr>
+        <w:t xml:space="preserve"> metadata</w:t>
+      </w:r>
+      <w:r>
+        <w:rPr>
+          <w:rFonts w:cstheme="minorHAnsi"/>
+        </w:rPr>
+        <w:t xml:space="preserve">. </w:t>
+      </w:r>
+      <w:r>
+        <w:rPr>
+          <w:rFonts w:cstheme="minorHAnsi"/>
+        </w:rPr>
+        <w:t xml:space="preserve">For example, </w:t>
+      </w:r>
+      <w:r>
+        <w:rPr>
+          <w:rFonts w:cstheme="minorHAnsi"/>
+        </w:rPr>
+        <w:t xml:space="preserve">the </w:t>
+      </w:r>
+      <w:r>
+        <w:rPr>
+          <w:rFonts w:ascii="Consolas" w:hAnsi="Consolas" w:cstheme="minorHAnsi"/>
+        </w:rPr>
+        <w:t>Column</w:t>
+      </w:r>
+      <w:r>
+        <w:rPr>
+          <w:rFonts w:cstheme="minorHAnsi"/>
+        </w:rPr>
+        <w:t xml:space="preserve"> [</w:t>
+      </w:r>
+      <w:r>
+        <w:rPr>
+          <w:rFonts w:ascii="Consolas" w:hAnsi="Consolas" w:cstheme="minorHAnsi"/>
+        </w:rPr>
+        <w:t>SUBJECT_ID</w:t>
+      </w:r>
+      <w:r>
+        <w:rPr>
+          <w:rFonts w:cstheme="minorHAnsi"/>
+        </w:rPr>
+        <w:t xml:space="preserve">] appears on nearly all MIMIC-III </w:t>
+      </w:r>
+      <w:r>
+        <w:rPr>
+          <w:rFonts w:ascii="Consolas" w:hAnsi="Consolas" w:cstheme="minorHAnsi"/>
+        </w:rPr>
+        <w:t>Tables</w:t>
+      </w:r>
+      <w:r>
+        <w:rPr>
+          <w:rFonts w:cstheme="minorHAnsi"/>
+        </w:rPr>
+        <w:t xml:space="preserve"> and represents unique patient identifiers (specific to MIMIC-III). Every instance of [</w:t>
+      </w:r>
+      <w:r>
+        <w:rPr>
+          <w:rFonts w:ascii="Consolas" w:hAnsi="Consolas" w:cstheme="minorHAnsi"/>
+        </w:rPr>
+        <w:t>SUBJECT_ID</w:t>
+      </w:r>
+      <w:r>
+        <w:rPr>
+          <w:rFonts w:cstheme="minorHAnsi"/>
+        </w:rPr>
+        <w:t xml:space="preserve">] is an </w:t>
+      </w:r>
+      <w:r>
+        <w:rPr>
+          <w:rFonts w:ascii="Consolas" w:hAnsi="Consolas" w:cstheme="minorHAnsi"/>
+        </w:rPr>
+        <w:t>integer</w:t>
+      </w:r>
+      <w:r>
+        <w:rPr>
+          <w:rFonts w:cstheme="minorHAnsi"/>
+        </w:rPr>
+        <w:t xml:space="preserve"> type. </w:t>
+      </w:r>
+      <w:r>
+        <w:rPr>
+          <w:rFonts w:cstheme="minorHAnsi"/>
+        </w:rPr>
+        <w:t xml:space="preserve">Initially, I concluded that it would therefore be best to simply have a single </w:t>
+      </w:r>
+      <w:r>
+        <w:rPr>
+          <w:rFonts w:cstheme="minorHAnsi"/>
+        </w:rPr>
+        <w:t>[</w:t>
+      </w:r>
+      <w:r>
+        <w:rPr>
+          <w:rFonts w:ascii="Consolas" w:hAnsi="Consolas" w:cstheme="minorHAnsi"/>
+        </w:rPr>
+        <w:t>SUBJECT_ID</w:t>
+      </w:r>
+      <w:r>
+        <w:rPr>
+          <w:rFonts w:cstheme="minorHAnsi"/>
+        </w:rPr>
+        <w:t>]</w:t>
+      </w:r>
+      <w:r>
+        <w:rPr>
+          <w:rFonts w:cstheme="minorHAnsi"/>
+        </w:rPr>
+        <w:t xml:space="preserve"> instance of class </w:t>
+      </w:r>
+      <w:proofErr w:type="spellStart"/>
+      <w:r>
+        <w:rPr>
+          <w:rFonts w:ascii="Consolas" w:hAnsi="Consolas" w:cstheme="minorHAnsi"/>
+        </w:rPr>
+        <w:t>DatabaseColumn</w:t>
+      </w:r>
+      <w:proofErr w:type="spellEnd"/>
+      <w:r>
+        <w:rPr>
+          <w:rFonts w:cstheme="minorHAnsi"/>
+        </w:rPr>
+        <w:t xml:space="preserve"> with each Table it was present in connected by an RDF triple,</w:t>
+      </w:r>
+      <w:r>
+        <w:rPr>
+          <w:rFonts w:cstheme="minorHAnsi"/>
+        </w:rPr>
+        <w:t xml:space="preserve"> </w:t>
+      </w:r>
       <w:bookmarkStart w:id="0" w:name="_GoBack"/>
       <w:bookmarkEnd w:id="0"/>
+      <w:r>
+        <w:rPr>
+          <w:rFonts w:cstheme="minorHAnsi"/>
+        </w:rPr>
+        <w:t>i.e.</w:t>
+      </w:r>
+      <w:proofErr w:type="gramStart"/>
+      <w:r>
+        <w:rPr>
+          <w:rFonts w:cstheme="minorHAnsi"/>
+        </w:rPr>
+        <w:t xml:space="preserve">, </w:t>
+      </w:r>
+      <w:r>
+        <w:rPr>
+          <w:rFonts w:ascii="Consolas" w:hAnsi="Consolas" w:cstheme="minorHAnsi"/>
+        </w:rPr>
+        <w:t>?table</w:t>
+      </w:r>
+      <w:proofErr w:type="gramEnd"/>
+      <w:r>
+        <w:rPr>
+          <w:rFonts w:ascii="Consolas" w:hAnsi="Consolas" w:cstheme="minorHAnsi"/>
+        </w:rPr>
+        <w:t xml:space="preserve"> :</w:t>
+      </w:r>
+      <w:proofErr w:type="spellStart"/>
+      <w:r>
+        <w:rPr>
+          <w:rFonts w:ascii="Consolas" w:hAnsi="Consolas" w:cstheme="minorHAnsi"/>
+        </w:rPr>
+        <w:t>HasColumn</w:t>
+      </w:r>
+      <w:proofErr w:type="spellEnd"/>
+      <w:r>
+        <w:rPr>
+          <w:rFonts w:ascii="Consolas" w:hAnsi="Consolas" w:cstheme="minorHAnsi"/>
+        </w:rPr>
+        <w:t xml:space="preserve"> </w:t>
+      </w:r>
+      <w:r>
+        <w:rPr>
+          <w:rFonts w:ascii="Consolas" w:hAnsi="Consolas" w:cstheme="minorHAnsi"/>
+        </w:rPr>
+        <w:t>:SUBJECT_ID</w:t>
+      </w:r>
+      <w:r>
+        <w:rPr>
+          <w:rFonts w:cstheme="minorHAnsi"/>
+        </w:rPr>
+        <w:t xml:space="preserve">. </w:t>
+      </w:r>
+      <w:r>
+        <w:rPr>
+          <w:rFonts w:cstheme="minorHAnsi"/>
+        </w:rPr>
+        <w:t>While this representation was convenient and appeared to work for [SUBJECT_ID], however, as a general ontology pattern it simply wouldn’t likely hold true for all other cases. For example, a column named [</w:t>
+      </w:r>
+      <w:r>
+        <w:rPr>
+          <w:rFonts w:ascii="Consolas" w:hAnsi="Consolas" w:cstheme="minorHAnsi"/>
+        </w:rPr>
+        <w:t>CATEGORY</w:t>
+      </w:r>
+      <w:r>
+        <w:rPr>
+          <w:rFonts w:cstheme="minorHAnsi"/>
+        </w:rPr>
+        <w:t xml:space="preserve">] appears in two </w:t>
+      </w:r>
+      <w:r>
+        <w:rPr>
+          <w:rFonts w:ascii="Consolas" w:hAnsi="Consolas" w:cstheme="minorHAnsi"/>
+        </w:rPr>
+        <w:t>Tables</w:t>
+      </w:r>
+      <w:r>
+        <w:rPr>
+          <w:rFonts w:cstheme="minorHAnsi"/>
+        </w:rPr>
+        <w:t xml:space="preserve"> ([</w:t>
+      </w:r>
+      <w:r>
+        <w:rPr>
+          <w:rFonts w:ascii="Consolas" w:hAnsi="Consolas" w:cstheme="minorHAnsi"/>
+        </w:rPr>
+        <w:t>D_ITEMS</w:t>
+      </w:r>
+      <w:r>
+        <w:rPr>
+          <w:rFonts w:cstheme="minorHAnsi"/>
+        </w:rPr>
+        <w:t>] and [</w:t>
+      </w:r>
+      <w:r>
+        <w:rPr>
+          <w:rFonts w:ascii="Consolas" w:hAnsi="Consolas" w:cstheme="minorHAnsi"/>
+        </w:rPr>
+        <w:t>D_LABITEMS</w:t>
+      </w:r>
+      <w:r>
+        <w:rPr>
+          <w:rFonts w:cstheme="minorHAnsi"/>
+        </w:rPr>
+        <w:t>]</w:t>
+      </w:r>
+      <w:proofErr w:type="gramStart"/>
+      <w:r>
+        <w:rPr>
+          <w:rFonts w:cstheme="minorHAnsi"/>
+        </w:rPr>
+        <w:t>), but</w:t>
+      </w:r>
+      <w:proofErr w:type="gramEnd"/>
+      <w:r>
+        <w:rPr>
+          <w:rFonts w:cstheme="minorHAnsi"/>
+        </w:rPr>
+        <w:t xml:space="preserve"> carries a different semantic role and domain for each (i.e., categories of general clinical measurements versus categories of laboratory tests). Thus </w:t>
+      </w:r>
+      <w:r>
+        <w:rPr>
+          <w:rFonts w:cstheme="minorHAnsi"/>
+        </w:rPr>
+        <w:t xml:space="preserve">I ultimately chose to refactor all Columns into table-specific instances </w:t>
+      </w:r>
+      <w:r>
+        <w:rPr>
+          <w:rFonts w:cstheme="minorHAnsi"/>
+        </w:rPr>
+        <w:t xml:space="preserve">with the URI pattern </w:t>
+      </w:r>
+      <w:r>
+        <w:rPr>
+          <w:rFonts w:ascii="Consolas" w:hAnsi="Consolas" w:cstheme="minorHAnsi"/>
+        </w:rPr>
+        <w:t>&lt;TABLE_NAME.COLUMN_NAME&gt;</w:t>
+      </w:r>
+      <w:r>
+        <w:rPr>
+          <w:rFonts w:cstheme="minorHAnsi"/>
+        </w:rPr>
+        <w:t xml:space="preserve">, and each with an RDF </w:t>
+      </w:r>
+      <w:r>
+        <w:rPr>
+          <w:rFonts w:cstheme="minorHAnsi"/>
+          <w:i/>
+          <w:iCs/>
+        </w:rPr>
+        <w:t>Name</w:t>
+      </w:r>
+      <w:r>
+        <w:rPr>
+          <w:rFonts w:cstheme="minorHAnsi"/>
+        </w:rPr>
+        <w:t xml:space="preserve"> </w:t>
+      </w:r>
+      <w:r>
+        <w:rPr>
+          <w:rFonts w:ascii="Consolas" w:hAnsi="Consolas" w:cstheme="minorHAnsi"/>
+        </w:rPr>
+        <w:t>Data Property</w:t>
+      </w:r>
+      <w:r>
+        <w:rPr>
+          <w:rFonts w:cstheme="minorHAnsi"/>
+        </w:rPr>
+        <w:t xml:space="preserve"> of </w:t>
+      </w:r>
+      <w:r>
+        <w:rPr>
+          <w:rFonts w:ascii="Consolas" w:hAnsi="Consolas" w:cstheme="minorHAnsi"/>
+        </w:rPr>
+        <w:t>&lt;COLUMN_NAME&gt;^^</w:t>
+      </w:r>
+      <w:proofErr w:type="spellStart"/>
+      <w:proofErr w:type="gramStart"/>
+      <w:r>
+        <w:rPr>
+          <w:rFonts w:ascii="Consolas" w:hAnsi="Consolas" w:cstheme="minorHAnsi"/>
+        </w:rPr>
+        <w:t>xsd:string</w:t>
+      </w:r>
+      <w:proofErr w:type="spellEnd"/>
+      <w:proofErr w:type="gramEnd"/>
+      <w:r>
+        <w:rPr>
+          <w:rFonts w:cstheme="minorHAnsi"/>
+        </w:rPr>
+        <w:t>.</w:t>
+      </w:r>
+    </w:p>
+    <w:p>
+      <w:pPr>
+        <w:rPr>
+          <w:rFonts w:cstheme="minorHAnsi"/>
+        </w:rPr>
+      </w:pPr>
+      <w:r>
+        <w:rPr>
+          <w:rFonts w:cstheme="minorHAnsi"/>
+        </w:rPr>
+        <w:t xml:space="preserve">In terms of </w:t>
+      </w:r>
     </w:p>
     <w:sectPr>
-      <w:headerReference w:type="default" r:id="rId6"/>
+      <w:headerReference w:type="default" r:id="rId7"/>
       <w:pgSz w:w="12240" w:h="15840"/>
       <w:pgMar w:top="1440" w:right="1440" w:bottom="1440" w:left="1440" w:header="720" w:footer="720" w:gutter="0"/>
       <w:cols w:space="720"/>
@@ -98,6 +1241,127 @@
     </w:r>
   </w:p>
 </w:hdr>
+</file>
+
+<file path=word/numbering.xml><?xml version="1.0" encoding="utf-8"?>
+<w:numbering xmlns:wpc="http://schemas.microsoft.com/office/word/2010/wordprocessingCanvas" xmlns:cx="http://schemas.microsoft.com/office/drawing/2014/chartex" xmlns:cx1="http://schemas.microsoft.com/office/drawing/2015/9/8/chartex" xmlns:cx2="http://schemas.microsoft.com/office/drawing/2015/10/21/chartex" xmlns:cx3="http://schemas.microsoft.com/office/drawing/2016/5/9/chartex" xmlns:cx4="http://schemas.microsoft.com/office/drawing/2016/5/10/chartex" xmlns:cx5="http://schemas.microsoft.com/office/drawing/2016/5/11/chartex" xmlns:cx6="http://schemas.microsoft.com/office/drawing/2016/5/12/chartex" xmlns:cx7="http://schemas.microsoft.com/office/drawing/2016/5/13/chartex" xmlns:cx8="http://schemas.microsoft.com/office/drawing/2016/5/14/chartex" xmlns:mc="http://schemas.openxmlformats.org/markup-compatibility/2006" xmlns:aink="http://schemas.microsoft.com/office/drawing/2016/ink" xmlns:am3d="http://schemas.microsoft.com/office/drawing/2017/model3d" xmlns:o="urn:schemas-microsoft-com:office:office" xmlns:r="http://schemas.openxmlformats.org/officeDocument/2006/relationships" xmlns:m="http://schemas.openxmlformats.org/officeDocument/2006/math" xmlns:v="urn:schemas-microsoft-com:vml" xmlns:wp14="http://schemas.microsoft.com/office/word/2010/wordprocessingDrawing" xmlns:wp="http://schemas.openxmlformats.org/drawingml/2006/wordprocessingDrawing" xmlns:w10="urn:schemas-microsoft-com:office:word" xmlns:w="http://schemas.openxmlformats.org/wordprocessingml/2006/main" xmlns:w14="http://schemas.microsoft.com/office/word/2010/wordml" xmlns:w15="http://schemas.microsoft.com/office/word/2012/wordml" xmlns:w16cid="http://schemas.microsoft.com/office/word/2016/wordml/cid" xmlns:w16se="http://schemas.microsoft.com/office/word/2015/wordml/symex" xmlns:wpg="http://schemas.microsoft.com/office/word/2010/wordprocessingGroup" xmlns:wpi="http://schemas.microsoft.com/office/word/2010/wordprocessingInk" xmlns:wne="http://schemas.microsoft.com/office/word/2006/wordml" xmlns:wps="http://schemas.microsoft.com/office/word/2010/wordprocessingShape" mc:Ignorable="w14 w15 w16se w16cid wp14">
+  <w:abstractNum w:abstractNumId="0" w15:restartNumberingAfterBreak="0">
+    <w:nsid w:val="2A9F5E6D"/>
+    <w:multiLevelType w:val="hybridMultilevel"/>
+    <w:tmpl w:val="7A9E8622"/>
+    <w:lvl w:ilvl="0" w:tplc="04090001">
+      <w:start w:val="1"/>
+      <w:numFmt w:val="bullet"/>
+      <w:lvlText w:val=""/>
+      <w:lvlJc w:val="left"/>
+      <w:pPr>
+        <w:ind w:left="720" w:hanging="360"/>
+      </w:pPr>
+      <w:rPr>
+        <w:rFonts w:ascii="Symbol" w:hAnsi="Symbol" w:hint="default"/>
+      </w:rPr>
+    </w:lvl>
+    <w:lvl w:ilvl="1" w:tplc="04090003" w:tentative="1">
+      <w:start w:val="1"/>
+      <w:numFmt w:val="bullet"/>
+      <w:lvlText w:val="o"/>
+      <w:lvlJc w:val="left"/>
+      <w:pPr>
+        <w:ind w:left="1440" w:hanging="360"/>
+      </w:pPr>
+      <w:rPr>
+        <w:rFonts w:ascii="Courier New" w:hAnsi="Courier New" w:cs="Courier New" w:hint="default"/>
+      </w:rPr>
+    </w:lvl>
+    <w:lvl w:ilvl="2" w:tplc="04090005" w:tentative="1">
+      <w:start w:val="1"/>
+      <w:numFmt w:val="bullet"/>
+      <w:lvlText w:val=""/>
+      <w:lvlJc w:val="left"/>
+      <w:pPr>
+        <w:ind w:left="2160" w:hanging="360"/>
+      </w:pPr>
+      <w:rPr>
+        <w:rFonts w:ascii="Wingdings" w:hAnsi="Wingdings" w:hint="default"/>
+      </w:rPr>
+    </w:lvl>
+    <w:lvl w:ilvl="3" w:tplc="04090001" w:tentative="1">
+      <w:start w:val="1"/>
+      <w:numFmt w:val="bullet"/>
+      <w:lvlText w:val=""/>
+      <w:lvlJc w:val="left"/>
+      <w:pPr>
+        <w:ind w:left="2880" w:hanging="360"/>
+      </w:pPr>
+      <w:rPr>
+        <w:rFonts w:ascii="Symbol" w:hAnsi="Symbol" w:hint="default"/>
+      </w:rPr>
+    </w:lvl>
+    <w:lvl w:ilvl="4" w:tplc="04090003" w:tentative="1">
+      <w:start w:val="1"/>
+      <w:numFmt w:val="bullet"/>
+      <w:lvlText w:val="o"/>
+      <w:lvlJc w:val="left"/>
+      <w:pPr>
+        <w:ind w:left="3600" w:hanging="360"/>
+      </w:pPr>
+      <w:rPr>
+        <w:rFonts w:ascii="Courier New" w:hAnsi="Courier New" w:cs="Courier New" w:hint="default"/>
+      </w:rPr>
+    </w:lvl>
+    <w:lvl w:ilvl="5" w:tplc="04090005" w:tentative="1">
+      <w:start w:val="1"/>
+      <w:numFmt w:val="bullet"/>
+      <w:lvlText w:val=""/>
+      <w:lvlJc w:val="left"/>
+      <w:pPr>
+        <w:ind w:left="4320" w:hanging="360"/>
+      </w:pPr>
+      <w:rPr>
+        <w:rFonts w:ascii="Wingdings" w:hAnsi="Wingdings" w:hint="default"/>
+      </w:rPr>
+    </w:lvl>
+    <w:lvl w:ilvl="6" w:tplc="04090001" w:tentative="1">
+      <w:start w:val="1"/>
+      <w:numFmt w:val="bullet"/>
+      <w:lvlText w:val=""/>
+      <w:lvlJc w:val="left"/>
+      <w:pPr>
+        <w:ind w:left="5040" w:hanging="360"/>
+      </w:pPr>
+      <w:rPr>
+        <w:rFonts w:ascii="Symbol" w:hAnsi="Symbol" w:hint="default"/>
+      </w:rPr>
+    </w:lvl>
+    <w:lvl w:ilvl="7" w:tplc="04090003" w:tentative="1">
+      <w:start w:val="1"/>
+      <w:numFmt w:val="bullet"/>
+      <w:lvlText w:val="o"/>
+      <w:lvlJc w:val="left"/>
+      <w:pPr>
+        <w:ind w:left="5760" w:hanging="360"/>
+      </w:pPr>
+      <w:rPr>
+        <w:rFonts w:ascii="Courier New" w:hAnsi="Courier New" w:cs="Courier New" w:hint="default"/>
+      </w:rPr>
+    </w:lvl>
+    <w:lvl w:ilvl="8" w:tplc="04090005" w:tentative="1">
+      <w:start w:val="1"/>
+      <w:numFmt w:val="bullet"/>
+      <w:lvlText w:val=""/>
+      <w:lvlJc w:val="left"/>
+      <w:pPr>
+        <w:ind w:left="6480" w:hanging="360"/>
+      </w:pPr>
+      <w:rPr>
+        <w:rFonts w:ascii="Wingdings" w:hAnsi="Wingdings" w:hint="default"/>
+      </w:rPr>
+    </w:lvl>
+  </w:abstractNum>
+  <w:num w:numId="1">
+    <w:abstractNumId w:val="0"/>
+  </w:num>
+</w:numbering>
 </file>
 
 <file path=word/styles.xml><?xml version="1.0" encoding="utf-8"?>
@@ -570,6 +1834,17 @@
     <w:uiPriority w:val="99"/>
     <w:rsid w:val="002F37B6"/>
   </w:style>
+  <w:style w:type="paragraph" w:styleId="ListParagraph">
+    <w:name w:val="List Paragraph"/>
+    <w:basedOn w:val="Normal"/>
+    <w:uiPriority w:val="34"/>
+    <w:qFormat/>
+    <w:rsid w:val="00D362D8"/>
+    <w:pPr>
+      <w:ind w:left="720"/>
+      <w:contextualSpacing/>
+    </w:pPr>
+  </w:style>
 </w:styles>
 </file>
 

--- a/hw/project1/BIME550_Project1_Essay_NicDobbins.docx
+++ b/hw/project1/BIME550_Project1_Essay_NicDobbins.docx
@@ -2,7 +2,6 @@
 <file path=word/document.xml><?xml version="1.0" encoding="utf-8"?>
 <w:document xmlns:wpc="http://schemas.microsoft.com/office/word/2010/wordprocessingCanvas" xmlns:cx="http://schemas.microsoft.com/office/drawing/2014/chartex" xmlns:cx1="http://schemas.microsoft.com/office/drawing/2015/9/8/chartex" xmlns:cx2="http://schemas.microsoft.com/office/drawing/2015/10/21/chartex" xmlns:cx3="http://schemas.microsoft.com/office/drawing/2016/5/9/chartex" xmlns:cx4="http://schemas.microsoft.com/office/drawing/2016/5/10/chartex" xmlns:cx5="http://schemas.microsoft.com/office/drawing/2016/5/11/chartex" xmlns:cx6="http://schemas.microsoft.com/office/drawing/2016/5/12/chartex" xmlns:cx7="http://schemas.microsoft.com/office/drawing/2016/5/13/chartex" xmlns:cx8="http://schemas.microsoft.com/office/drawing/2016/5/14/chartex" xmlns:mc="http://schemas.openxmlformats.org/markup-compatibility/2006" xmlns:aink="http://schemas.microsoft.com/office/drawing/2016/ink" xmlns:am3d="http://schemas.microsoft.com/office/drawing/2017/model3d" xmlns:o="urn:schemas-microsoft-com:office:office" xmlns:r="http://schemas.openxmlformats.org/officeDocument/2006/relationships" xmlns:m="http://schemas.openxmlformats.org/officeDocument/2006/math" xmlns:v="urn:schemas-microsoft-com:vml" xmlns:wp14="http://schemas.microsoft.com/office/word/2010/wordprocessingDrawing" xmlns:wp="http://schemas.openxmlformats.org/drawingml/2006/wordprocessingDrawing" xmlns:w10="urn:schemas-microsoft-com:office:word" xmlns:w="http://schemas.openxmlformats.org/wordprocessingml/2006/main" xmlns:w14="http://schemas.microsoft.com/office/word/2010/wordml" xmlns:w15="http://schemas.microsoft.com/office/word/2012/wordml" xmlns:w16cid="http://schemas.microsoft.com/office/word/2016/wordml/cid" xmlns:w16se="http://schemas.microsoft.com/office/word/2015/wordml/symex" xmlns:wpg="http://schemas.microsoft.com/office/word/2010/wordprocessingGroup" xmlns:wpi="http://schemas.microsoft.com/office/word/2010/wordprocessingInk" xmlns:wne="http://schemas.microsoft.com/office/word/2006/wordml" xmlns:wps="http://schemas.microsoft.com/office/word/2010/wordprocessingShape" mc:Ignorable="w14 w15 w16se w16cid wp14">
   <w:body>
-    <w:p/>
     <w:p>
       <w:r>
         <w:t xml:space="preserve">My research interests </w:t>
@@ -386,7 +385,16 @@
         <w:t xml:space="preserve">metadata of the </w:t>
       </w:r>
       <w:r>
-        <w:t>MIMIC-III database (specifically</w:t>
+        <w:t>MIMIC-III</w:t>
+      </w:r>
+      <w:r>
+        <w:rPr>
+          <w:rStyle w:val="FootnoteReference"/>
+        </w:rPr>
+        <w:footnoteReference w:id="1"/>
+      </w:r>
+      <w:r>
+        <w:t xml:space="preserve"> database (specifically</w:t>
       </w:r>
       <w:r>
         <w:t>,</w:t>
@@ -700,7 +708,19 @@
         <w:rPr>
           <w:rFonts w:cstheme="minorHAnsi"/>
         </w:rPr>
-        <w:t xml:space="preserve"> metadata would differ. Therefore</w:t>
+        <w:t xml:space="preserve"> </w:t>
+      </w:r>
+      <w:r>
+        <w:rPr>
+          <w:rFonts w:cstheme="minorHAnsi"/>
+        </w:rPr>
+        <w:t>ontology</w:t>
+      </w:r>
+      <w:r>
+        <w:rPr>
+          <w:rFonts w:cstheme="minorHAnsi"/>
+        </w:rPr>
+        <w:t xml:space="preserve"> would differ. Therefore</w:t>
       </w:r>
       <w:r>
         <w:rPr>
@@ -718,13 +738,25 @@
         <w:rPr>
           <w:rFonts w:cstheme="minorHAnsi"/>
         </w:rPr>
-        <w:t>was</w:t>
-      </w:r>
-      <w:r>
-        <w:rPr>
-          <w:rFonts w:cstheme="minorHAnsi"/>
-        </w:rPr>
-        <w:t xml:space="preserve"> to query multiple instances of MIMIC-III data,</w:t>
+        <w:t>needed to</w:t>
+      </w:r>
+      <w:r>
+        <w:rPr>
+          <w:rFonts w:cstheme="minorHAnsi"/>
+        </w:rPr>
+        <w:t xml:space="preserve"> </w:t>
+      </w:r>
+      <w:r>
+        <w:rPr>
+          <w:rFonts w:cstheme="minorHAnsi"/>
+        </w:rPr>
+        <w:t>represent</w:t>
+      </w:r>
+      <w:r>
+        <w:rPr>
+          <w:rFonts w:cstheme="minorHAnsi"/>
+        </w:rPr>
+        <w:t xml:space="preserve"> multiple instances of MIMIC-III data,</w:t>
       </w:r>
       <w:r>
         <w:rPr>
@@ -795,8 +827,14 @@
     </w:p>
     <w:p>
       <w:pPr>
-        <w:rPr>
-          <w:rFonts w:cstheme="minorHAnsi"/>
+        <w:widowControl w:val="0"/>
+        <w:autoSpaceDE w:val="0"/>
+        <w:autoSpaceDN w:val="0"/>
+        <w:adjustRightInd w:val="0"/>
+        <w:spacing w:line="240" w:lineRule="auto"/>
+        <w:rPr>
+          <w:rFonts w:ascii="Calibri" w:hAnsi="Calibri" w:cs="Calibri"/>
+          <w:noProof/>
         </w:rPr>
       </w:pPr>
       <w:r>
@@ -869,7 +907,76 @@
         <w:rPr>
           <w:rFonts w:cstheme="minorHAnsi"/>
         </w:rPr>
-        <w:t xml:space="preserve"> and represents unique patient identifiers (specific to MIMIC-III). Every instance of [</w:t>
+        <w:t xml:space="preserve"> and represents </w:t>
+      </w:r>
+      <w:proofErr w:type="spellStart"/>
+      <w:r>
+        <w:rPr>
+          <w:rFonts w:cstheme="minorHAnsi"/>
+        </w:rPr>
+        <w:t>un</w:t>
+      </w:r>
+      <w:r>
+        <w:rPr>
+          <w:rFonts w:cstheme="minorHAnsi"/>
+        </w:rPr>
+        <w:fldChar w:fldCharType="begin" w:fldLock="1"/>
+      </w:r>
+      <w:r>
+        <w:rPr>
+          <w:rFonts w:cstheme="minorHAnsi"/>
+        </w:rPr>
+        <w:instrText xml:space="preserve">ADDIN Mendeley Bibliography CSL_BIBLIOGRAPHY </w:instrText>
+      </w:r>
+      <w:r>
+        <w:rPr>
+          <w:rFonts w:cstheme="minorHAnsi"/>
+        </w:rPr>
+        <w:fldChar w:fldCharType="separate"/>
+      </w:r>
+      <w:r>
+        <w:rPr>
+          <w:rFonts w:ascii="Calibri" w:hAnsi="Calibri" w:cs="Calibri"/>
+          <w:noProof/>
+          <w:szCs w:val="24"/>
+        </w:rPr>
+        <w:t>Use</w:t>
+      </w:r>
+      <w:proofErr w:type="spellEnd"/>
+      <w:r>
+        <w:rPr>
+          <w:rFonts w:ascii="Calibri" w:hAnsi="Calibri" w:cs="Calibri"/>
+          <w:noProof/>
+          <w:szCs w:val="24"/>
+        </w:rPr>
+        <w:t xml:space="preserve"> the "Insert Citation" button to add citations to this document.</w:t>
+      </w:r>
+    </w:p>
+    <w:p>
+      <w:pPr>
+        <w:rPr>
+          <w:rFonts w:cstheme="minorHAnsi"/>
+        </w:rPr>
+      </w:pPr>
+      <w:r>
+        <w:rPr>
+          <w:rFonts w:cstheme="minorHAnsi"/>
+        </w:rPr>
+        <w:fldChar w:fldCharType="end"/>
+      </w:r>
+      <w:proofErr w:type="spellStart"/>
+      <w:r>
+        <w:rPr>
+          <w:rFonts w:cstheme="minorHAnsi"/>
+        </w:rPr>
+        <w:t>ique</w:t>
+      </w:r>
+      <w:proofErr w:type="spellEnd"/>
+      <w:r>
+        <w:rPr>
+          <w:rFonts w:cstheme="minorHAnsi"/>
+        </w:rPr>
+        <w:t xml:space="preserve"> patient identifiers (specific to MIMIC-III). Every instance of [</w:t>
       </w:r>
       <w:r>
         <w:rPr>
@@ -945,200 +1052,813 @@
         </w:rPr>
         <w:t xml:space="preserve"> </w:t>
       </w:r>
+      <w:r>
+        <w:rPr>
+          <w:rFonts w:cstheme="minorHAnsi"/>
+        </w:rPr>
+        <w:t>i.e.</w:t>
+      </w:r>
+      <w:proofErr w:type="gramStart"/>
+      <w:r>
+        <w:rPr>
+          <w:rFonts w:cstheme="minorHAnsi"/>
+        </w:rPr>
+        <w:t xml:space="preserve">, </w:t>
+      </w:r>
+      <w:r>
+        <w:rPr>
+          <w:rFonts w:ascii="Consolas" w:hAnsi="Consolas" w:cstheme="minorHAnsi"/>
+        </w:rPr>
+        <w:t>?table</w:t>
+      </w:r>
+      <w:proofErr w:type="gramEnd"/>
+      <w:r>
+        <w:rPr>
+          <w:rFonts w:ascii="Consolas" w:hAnsi="Consolas" w:cstheme="minorHAnsi"/>
+        </w:rPr>
+        <w:t xml:space="preserve"> :</w:t>
+      </w:r>
+      <w:proofErr w:type="spellStart"/>
+      <w:r>
+        <w:rPr>
+          <w:rFonts w:ascii="Consolas" w:hAnsi="Consolas" w:cstheme="minorHAnsi"/>
+        </w:rPr>
+        <w:t>HasColumn</w:t>
+      </w:r>
+      <w:proofErr w:type="spellEnd"/>
+      <w:r>
+        <w:rPr>
+          <w:rFonts w:ascii="Consolas" w:hAnsi="Consolas" w:cstheme="minorHAnsi"/>
+        </w:rPr>
+        <w:t xml:space="preserve"> </w:t>
+      </w:r>
+      <w:r>
+        <w:rPr>
+          <w:rFonts w:ascii="Consolas" w:hAnsi="Consolas" w:cstheme="minorHAnsi"/>
+        </w:rPr>
+        <w:t>:SUBJECT_ID</w:t>
+      </w:r>
+      <w:r>
+        <w:rPr>
+          <w:rFonts w:cstheme="minorHAnsi"/>
+        </w:rPr>
+        <w:t xml:space="preserve">. </w:t>
+      </w:r>
+      <w:r>
+        <w:rPr>
+          <w:rFonts w:cstheme="minorHAnsi"/>
+        </w:rPr>
+        <w:t>While this representation was convenient and appeared to work for [SUBJECT_ID], however, as a general ontology pattern it simply wouldn’t hold true for all other cases. For example, a column named [</w:t>
+      </w:r>
+      <w:r>
+        <w:rPr>
+          <w:rFonts w:ascii="Consolas" w:hAnsi="Consolas" w:cstheme="minorHAnsi"/>
+        </w:rPr>
+        <w:t>CATEGORY</w:t>
+      </w:r>
+      <w:r>
+        <w:rPr>
+          <w:rFonts w:cstheme="minorHAnsi"/>
+        </w:rPr>
+        <w:t xml:space="preserve">] appears in two </w:t>
+      </w:r>
+      <w:r>
+        <w:rPr>
+          <w:rFonts w:ascii="Consolas" w:hAnsi="Consolas" w:cstheme="minorHAnsi"/>
+        </w:rPr>
+        <w:t>Tables</w:t>
+      </w:r>
+      <w:r>
+        <w:rPr>
+          <w:rFonts w:cstheme="minorHAnsi"/>
+        </w:rPr>
+        <w:t xml:space="preserve"> ([</w:t>
+      </w:r>
+      <w:r>
+        <w:rPr>
+          <w:rFonts w:ascii="Consolas" w:hAnsi="Consolas" w:cstheme="minorHAnsi"/>
+        </w:rPr>
+        <w:t>D_ITEMS</w:t>
+      </w:r>
+      <w:r>
+        <w:rPr>
+          <w:rFonts w:cstheme="minorHAnsi"/>
+        </w:rPr>
+        <w:t>] and [</w:t>
+      </w:r>
+      <w:r>
+        <w:rPr>
+          <w:rFonts w:ascii="Consolas" w:hAnsi="Consolas" w:cstheme="minorHAnsi"/>
+        </w:rPr>
+        <w:t>D_LABITEMS</w:t>
+      </w:r>
+      <w:r>
+        <w:rPr>
+          <w:rFonts w:cstheme="minorHAnsi"/>
+        </w:rPr>
+        <w:t>]</w:t>
+      </w:r>
+      <w:proofErr w:type="gramStart"/>
+      <w:r>
+        <w:rPr>
+          <w:rFonts w:cstheme="minorHAnsi"/>
+        </w:rPr>
+        <w:t>), but</w:t>
+      </w:r>
+      <w:proofErr w:type="gramEnd"/>
+      <w:r>
+        <w:rPr>
+          <w:rFonts w:cstheme="minorHAnsi"/>
+        </w:rPr>
+        <w:t xml:space="preserve"> carries a different semantic role and domain for each (i.e., categories of general clinical measurements versus categories of laboratory tests). Thus </w:t>
+      </w:r>
+      <w:r>
+        <w:rPr>
+          <w:rFonts w:cstheme="minorHAnsi"/>
+        </w:rPr>
+        <w:t xml:space="preserve">I ultimately chose to refactor all Columns into table-specific instances </w:t>
+      </w:r>
+      <w:r>
+        <w:rPr>
+          <w:rFonts w:cstheme="minorHAnsi"/>
+        </w:rPr>
+        <w:t xml:space="preserve">with the URI pattern </w:t>
+      </w:r>
+      <w:r>
+        <w:rPr>
+          <w:rFonts w:ascii="Consolas" w:hAnsi="Consolas" w:cstheme="minorHAnsi"/>
+        </w:rPr>
+        <w:t>&lt;TABLE_NAME.COLUMN_NAME&gt;</w:t>
+      </w:r>
+      <w:r>
+        <w:rPr>
+          <w:rFonts w:cstheme="minorHAnsi"/>
+        </w:rPr>
+        <w:t xml:space="preserve">, and each with an RDF </w:t>
+      </w:r>
+      <w:r>
+        <w:rPr>
+          <w:rFonts w:cstheme="minorHAnsi"/>
+          <w:i/>
+          <w:iCs/>
+        </w:rPr>
+        <w:t>Name</w:t>
+      </w:r>
+      <w:r>
+        <w:rPr>
+          <w:rFonts w:cstheme="minorHAnsi"/>
+        </w:rPr>
+        <w:t xml:space="preserve"> </w:t>
+      </w:r>
+      <w:r>
+        <w:rPr>
+          <w:rFonts w:ascii="Consolas" w:hAnsi="Consolas" w:cstheme="minorHAnsi"/>
+        </w:rPr>
+        <w:t>Data Property</w:t>
+      </w:r>
+      <w:r>
+        <w:rPr>
+          <w:rFonts w:cstheme="minorHAnsi"/>
+        </w:rPr>
+        <w:t xml:space="preserve"> of </w:t>
+      </w:r>
+      <w:r>
+        <w:rPr>
+          <w:rFonts w:ascii="Consolas" w:hAnsi="Consolas" w:cstheme="minorHAnsi"/>
+        </w:rPr>
+        <w:t>&lt;COLUMN_NAME&gt;^^</w:t>
+      </w:r>
+      <w:proofErr w:type="spellStart"/>
+      <w:proofErr w:type="gramStart"/>
+      <w:r>
+        <w:rPr>
+          <w:rFonts w:ascii="Consolas" w:hAnsi="Consolas" w:cstheme="minorHAnsi"/>
+        </w:rPr>
+        <w:t>xsd:string</w:t>
+      </w:r>
+      <w:proofErr w:type="spellEnd"/>
+      <w:proofErr w:type="gramEnd"/>
+      <w:r>
+        <w:rPr>
+          <w:rFonts w:cstheme="minorHAnsi"/>
+        </w:rPr>
+        <w:t>.</w:t>
+      </w:r>
+    </w:p>
+    <w:p>
+      <w:pPr>
+        <w:rPr>
+          <w:rFonts w:cstheme="minorHAnsi"/>
+        </w:rPr>
+      </w:pPr>
+      <w:r>
+        <w:rPr>
+          <w:rFonts w:cstheme="minorHAnsi"/>
+        </w:rPr>
+        <w:t xml:space="preserve">In terms of </w:t>
+      </w:r>
+      <w:r>
+        <w:rPr>
+          <w:rFonts w:ascii="Consolas" w:hAnsi="Consolas" w:cstheme="minorHAnsi"/>
+        </w:rPr>
+        <w:t>Column</w:t>
+      </w:r>
+      <w:r>
+        <w:rPr>
+          <w:rFonts w:cstheme="minorHAnsi"/>
+        </w:rPr>
+        <w:t xml:space="preserve"> </w:t>
+      </w:r>
+      <w:proofErr w:type="spellStart"/>
+      <w:r>
+        <w:rPr>
+          <w:rFonts w:cstheme="minorHAnsi"/>
+          <w:i/>
+          <w:iCs/>
+        </w:rPr>
+        <w:t>DataType</w:t>
+      </w:r>
+      <w:proofErr w:type="spellEnd"/>
+      <w:r>
+        <w:rPr>
+          <w:rFonts w:cstheme="minorHAnsi"/>
+        </w:rPr>
+        <w:t xml:space="preserve"> (e.g., </w:t>
+      </w:r>
+      <w:r>
+        <w:rPr>
+          <w:rFonts w:ascii="Consolas" w:hAnsi="Consolas" w:cstheme="minorHAnsi"/>
+        </w:rPr>
+        <w:t>integer, float, string</w:t>
+      </w:r>
+      <w:r>
+        <w:rPr>
+          <w:rFonts w:cstheme="minorHAnsi"/>
+        </w:rPr>
+        <w:t xml:space="preserve">), </w:t>
+      </w:r>
+      <w:r>
+        <w:rPr>
+          <w:rFonts w:cstheme="minorHAnsi"/>
+        </w:rPr>
+        <w:t xml:space="preserve">I experimented with </w:t>
+      </w:r>
+      <w:r>
+        <w:rPr>
+          <w:rFonts w:cstheme="minorHAnsi"/>
+        </w:rPr>
+        <w:t xml:space="preserve">two </w:t>
+      </w:r>
+      <w:r>
+        <w:rPr>
+          <w:rFonts w:cstheme="minorHAnsi"/>
+        </w:rPr>
+        <w:t xml:space="preserve">different patterns. </w:t>
+      </w:r>
+      <w:r>
+        <w:rPr>
+          <w:rFonts w:cstheme="minorHAnsi"/>
+        </w:rPr>
+        <w:t xml:space="preserve">I began with the observation that </w:t>
+      </w:r>
+      <w:proofErr w:type="spellStart"/>
+      <w:proofErr w:type="gramStart"/>
+      <w:r>
+        <w:rPr>
+          <w:rFonts w:cstheme="minorHAnsi"/>
+          <w:i/>
+          <w:iCs/>
+        </w:rPr>
+        <w:t>rdf:datatype</w:t>
+      </w:r>
+      <w:proofErr w:type="spellEnd"/>
+      <w:proofErr w:type="gramEnd"/>
+      <w:r>
+        <w:rPr>
+          <w:rFonts w:cstheme="minorHAnsi"/>
+          <w:i/>
+          <w:iCs/>
+        </w:rPr>
+        <w:t xml:space="preserve"> </w:t>
+      </w:r>
+      <w:r>
+        <w:rPr>
+          <w:rFonts w:cstheme="minorHAnsi"/>
+        </w:rPr>
+        <w:t xml:space="preserve">types mostly corresponded to the database types (e.g., </w:t>
+      </w:r>
+      <w:r>
+        <w:rPr>
+          <w:rFonts w:cstheme="minorHAnsi"/>
+          <w:i/>
+          <w:iCs/>
+        </w:rPr>
+        <w:t>/</w:t>
+      </w:r>
+      <w:proofErr w:type="spellStart"/>
+      <w:r>
+        <w:rPr>
+          <w:rFonts w:cstheme="minorHAnsi"/>
+          <w:i/>
+          <w:iCs/>
+        </w:rPr>
+        <w:t>XMLSchema#int</w:t>
+      </w:r>
+      <w:proofErr w:type="spellEnd"/>
+      <w:r>
+        <w:rPr>
+          <w:rFonts w:cstheme="minorHAnsi"/>
+        </w:rPr>
+        <w:t xml:space="preserve"> is functionally equivalent to a SQL </w:t>
+      </w:r>
+      <w:r>
+        <w:rPr>
+          <w:rFonts w:cstheme="minorHAnsi"/>
+          <w:i/>
+          <w:iCs/>
+        </w:rPr>
+        <w:t>int</w:t>
+      </w:r>
+      <w:r>
+        <w:rPr>
+          <w:rFonts w:cstheme="minorHAnsi"/>
+        </w:rPr>
+        <w:t xml:space="preserve">). It therefore seemed that I could represent a given </w:t>
+      </w:r>
+      <w:r>
+        <w:rPr>
+          <w:rFonts w:ascii="Consolas" w:hAnsi="Consolas" w:cstheme="minorHAnsi"/>
+        </w:rPr>
+        <w:t xml:space="preserve">Column </w:t>
+      </w:r>
+      <w:proofErr w:type="spellStart"/>
+      <w:r>
+        <w:rPr>
+          <w:rFonts w:ascii="Consolas" w:hAnsi="Consolas" w:cstheme="minorHAnsi"/>
+        </w:rPr>
+        <w:t>DataType</w:t>
+      </w:r>
+      <w:proofErr w:type="spellEnd"/>
+      <w:r>
+        <w:rPr>
+          <w:rFonts w:ascii="Consolas" w:hAnsi="Consolas" w:cstheme="minorHAnsi"/>
+        </w:rPr>
+        <w:t xml:space="preserve"> </w:t>
+      </w:r>
+      <w:r>
+        <w:rPr>
+          <w:rFonts w:cstheme="minorHAnsi"/>
+        </w:rPr>
+        <w:t>as either (in RDF/XML):</w:t>
+      </w:r>
+    </w:p>
+    <w:p>
+      <w:pPr>
+        <w:pStyle w:val="ListParagraph"/>
+        <w:numPr>
+          <w:ilvl w:val="0"/>
+          <w:numId w:val="2"/>
+        </w:numPr>
+        <w:rPr>
+          <w:rFonts w:cstheme="minorHAnsi"/>
+        </w:rPr>
+      </w:pPr>
+      <w:proofErr w:type="gramStart"/>
+      <w:r>
+        <w:rPr>
+          <w:rFonts w:ascii="Consolas" w:hAnsi="Consolas" w:cstheme="minorHAnsi"/>
+        </w:rPr>
+        <w:lastRenderedPageBreak/>
+        <w:t>&lt;:</w:t>
+      </w:r>
+      <w:proofErr w:type="spellStart"/>
+      <w:r>
+        <w:rPr>
+          <w:rFonts w:ascii="Consolas" w:hAnsi="Consolas" w:cstheme="minorHAnsi"/>
+        </w:rPr>
+        <w:t>DataType</w:t>
+      </w:r>
+      <w:proofErr w:type="spellEnd"/>
+      <w:proofErr w:type="gramEnd"/>
+      <w:r>
+        <w:rPr>
+          <w:rFonts w:ascii="Consolas" w:hAnsi="Consolas" w:cstheme="minorHAnsi"/>
+        </w:rPr>
+        <w:t xml:space="preserve"> </w:t>
+      </w:r>
+      <w:proofErr w:type="spellStart"/>
+      <w:r>
+        <w:rPr>
+          <w:rFonts w:ascii="Consolas" w:hAnsi="Consolas" w:cstheme="minorHAnsi"/>
+        </w:rPr>
+        <w:t>rdf:datatype</w:t>
+      </w:r>
+      <w:proofErr w:type="spellEnd"/>
+      <w:r>
+        <w:rPr>
+          <w:rFonts w:ascii="Consolas" w:hAnsi="Consolas" w:cstheme="minorHAnsi"/>
+        </w:rPr>
+        <w:t>=”…</w:t>
+      </w:r>
+      <w:r>
+        <w:rPr>
+          <w:rFonts w:ascii="Consolas" w:hAnsi="Consolas" w:cstheme="minorHAnsi"/>
+          <w:b/>
+          <w:bCs/>
+        </w:rPr>
+        <w:t>/</w:t>
+      </w:r>
+      <w:proofErr w:type="spellStart"/>
+      <w:r>
+        <w:rPr>
+          <w:rFonts w:ascii="Consolas" w:hAnsi="Consolas" w:cstheme="minorHAnsi"/>
+          <w:b/>
+          <w:bCs/>
+        </w:rPr>
+        <w:t>XMLSchema#int</w:t>
+      </w:r>
+      <w:proofErr w:type="spellEnd"/>
+      <w:r>
+        <w:rPr>
+          <w:rFonts w:ascii="Consolas" w:hAnsi="Consolas" w:cstheme="minorHAnsi"/>
+          <w:b/>
+          <w:bCs/>
+        </w:rPr>
+        <w:t>”</w:t>
+      </w:r>
+      <w:r>
+        <w:rPr>
+          <w:rFonts w:ascii="Consolas" w:hAnsi="Consolas" w:cstheme="minorHAnsi"/>
+        </w:rPr>
+        <w:t>/&gt;</w:t>
+      </w:r>
+      <w:r>
+        <w:rPr>
+          <w:rFonts w:cstheme="minorHAnsi"/>
+        </w:rPr>
+        <w:t>, (</w:t>
+      </w:r>
+      <w:r>
+        <w:rPr>
+          <w:rFonts w:cstheme="minorHAnsi"/>
+        </w:rPr>
+        <w:t>effectively using the</w:t>
+      </w:r>
+      <w:r>
+        <w:rPr>
+          <w:rFonts w:cstheme="minorHAnsi"/>
+        </w:rPr>
+        <w:t xml:space="preserve"> RDF</w:t>
+      </w:r>
+      <w:r>
+        <w:rPr>
+          <w:rFonts w:cstheme="minorHAnsi"/>
+        </w:rPr>
+        <w:t xml:space="preserve"> </w:t>
+      </w:r>
+      <w:r>
+        <w:rPr>
+          <w:rFonts w:ascii="Consolas" w:hAnsi="Consolas" w:cstheme="minorHAnsi"/>
+        </w:rPr>
+        <w:t>datatype</w:t>
+      </w:r>
+      <w:r>
+        <w:rPr>
+          <w:rFonts w:cstheme="minorHAnsi"/>
+        </w:rPr>
+        <w:t xml:space="preserve"> itself as the value</w:t>
+      </w:r>
+      <w:r>
+        <w:rPr>
+          <w:rFonts w:cstheme="minorHAnsi"/>
+        </w:rPr>
+        <w:t>)</w:t>
+      </w:r>
+    </w:p>
+    <w:p>
+      <w:pPr>
+        <w:pStyle w:val="ListParagraph"/>
+        <w:numPr>
+          <w:ilvl w:val="0"/>
+          <w:numId w:val="2"/>
+        </w:numPr>
+        <w:rPr>
+          <w:rFonts w:cstheme="minorHAnsi"/>
+        </w:rPr>
+      </w:pPr>
+      <w:proofErr w:type="gramStart"/>
+      <w:r>
+        <w:rPr>
+          <w:rFonts w:ascii="Consolas" w:hAnsi="Consolas" w:cstheme="minorHAnsi"/>
+        </w:rPr>
+        <w:t>&lt;:</w:t>
+      </w:r>
+      <w:proofErr w:type="spellStart"/>
+      <w:r>
+        <w:rPr>
+          <w:rFonts w:ascii="Consolas" w:hAnsi="Consolas" w:cstheme="minorHAnsi"/>
+        </w:rPr>
+        <w:t>DataType</w:t>
+      </w:r>
+      <w:proofErr w:type="spellEnd"/>
+      <w:proofErr w:type="gramEnd"/>
+      <w:r>
+        <w:rPr>
+          <w:rFonts w:ascii="Consolas" w:hAnsi="Consolas" w:cstheme="minorHAnsi"/>
+        </w:rPr>
+        <w:t xml:space="preserve"> </w:t>
+      </w:r>
+      <w:proofErr w:type="spellStart"/>
+      <w:r>
+        <w:rPr>
+          <w:rFonts w:ascii="Consolas" w:hAnsi="Consolas" w:cstheme="minorHAnsi"/>
+        </w:rPr>
+        <w:t>rdf:datatype</w:t>
+      </w:r>
+      <w:proofErr w:type="spellEnd"/>
+      <w:r>
+        <w:rPr>
+          <w:rFonts w:ascii="Consolas" w:hAnsi="Consolas" w:cstheme="minorHAnsi"/>
+        </w:rPr>
+        <w:t>=”…/</w:t>
+      </w:r>
+      <w:proofErr w:type="spellStart"/>
+      <w:r>
+        <w:rPr>
+          <w:rFonts w:ascii="Consolas" w:hAnsi="Consolas" w:cstheme="minorHAnsi"/>
+        </w:rPr>
+        <w:t>XMLSchema</w:t>
+      </w:r>
+      <w:r>
+        <w:rPr>
+          <w:rFonts w:ascii="Consolas" w:hAnsi="Consolas" w:cstheme="minorHAnsi"/>
+        </w:rPr>
+        <w:t>#string</w:t>
+      </w:r>
+      <w:proofErr w:type="spellEnd"/>
+      <w:r>
+        <w:rPr>
+          <w:rFonts w:ascii="Consolas" w:hAnsi="Consolas" w:cstheme="minorHAnsi"/>
+        </w:rPr>
+        <w:t>”&gt;</w:t>
+      </w:r>
+      <w:r>
+        <w:rPr>
+          <w:rFonts w:ascii="Consolas" w:hAnsi="Consolas" w:cstheme="minorHAnsi"/>
+          <w:b/>
+          <w:bCs/>
+        </w:rPr>
+        <w:t>int</w:t>
+      </w:r>
+      <w:r>
+        <w:rPr>
+          <w:rFonts w:ascii="Consolas" w:hAnsi="Consolas" w:cstheme="minorHAnsi"/>
+        </w:rPr>
+        <w:t>&lt;/:</w:t>
+      </w:r>
+      <w:proofErr w:type="spellStart"/>
+      <w:r>
+        <w:rPr>
+          <w:rFonts w:ascii="Consolas" w:hAnsi="Consolas" w:cstheme="minorHAnsi"/>
+        </w:rPr>
+        <w:t>DataType</w:t>
+      </w:r>
+      <w:proofErr w:type="spellEnd"/>
+      <w:r>
+        <w:rPr>
+          <w:rFonts w:ascii="Consolas" w:hAnsi="Consolas" w:cstheme="minorHAnsi"/>
+        </w:rPr>
+        <w:t xml:space="preserve">&gt; </w:t>
+      </w:r>
+      <w:r>
+        <w:rPr>
+          <w:rFonts w:cstheme="minorHAnsi"/>
+        </w:rPr>
+        <w:t>(with a</w:t>
+      </w:r>
+      <w:r>
+        <w:rPr>
+          <w:rFonts w:ascii="Consolas" w:hAnsi="Consolas" w:cstheme="minorHAnsi"/>
+        </w:rPr>
+        <w:t xml:space="preserve"> string Value</w:t>
+      </w:r>
+      <w:r>
+        <w:rPr>
+          <w:rFonts w:cstheme="minorHAnsi"/>
+        </w:rPr>
+        <w:t>)</w:t>
+      </w:r>
+    </w:p>
+    <w:p>
+      <w:pPr>
+        <w:pStyle w:val="ListParagraph"/>
+        <w:numPr>
+          <w:ilvl w:val="0"/>
+          <w:numId w:val="2"/>
+        </w:numPr>
+        <w:rPr>
+          <w:rFonts w:cstheme="minorHAnsi"/>
+        </w:rPr>
+      </w:pPr>
+      <w:proofErr w:type="gramStart"/>
+      <w:r>
+        <w:rPr>
+          <w:rFonts w:ascii="Consolas" w:hAnsi="Consolas" w:cstheme="minorHAnsi"/>
+        </w:rPr>
+        <w:t>&lt;:</w:t>
+      </w:r>
+      <w:proofErr w:type="spellStart"/>
+      <w:r>
+        <w:rPr>
+          <w:rFonts w:ascii="Consolas" w:hAnsi="Consolas" w:cstheme="minorHAnsi"/>
+        </w:rPr>
+        <w:t>DataType</w:t>
+      </w:r>
+      <w:proofErr w:type="spellEnd"/>
+      <w:proofErr w:type="gramEnd"/>
+      <w:r>
+        <w:rPr>
+          <w:rFonts w:ascii="Consolas" w:hAnsi="Consolas" w:cstheme="minorHAnsi"/>
+        </w:rPr>
+        <w:t xml:space="preserve"> </w:t>
+      </w:r>
+      <w:proofErr w:type="spellStart"/>
+      <w:r>
+        <w:rPr>
+          <w:rFonts w:ascii="Consolas" w:hAnsi="Consolas" w:cstheme="minorHAnsi"/>
+          <w:b/>
+          <w:bCs/>
+        </w:rPr>
+        <w:t>rdf:</w:t>
+      </w:r>
+      <w:r>
+        <w:rPr>
+          <w:rFonts w:ascii="Consolas" w:hAnsi="Consolas" w:cstheme="minorHAnsi"/>
+          <w:b/>
+          <w:bCs/>
+        </w:rPr>
+        <w:t>resource</w:t>
+      </w:r>
+      <w:proofErr w:type="spellEnd"/>
+      <w:r>
+        <w:rPr>
+          <w:rFonts w:ascii="Consolas" w:hAnsi="Consolas" w:cstheme="minorHAnsi"/>
+          <w:b/>
+          <w:bCs/>
+        </w:rPr>
+        <w:t>=”</w:t>
+      </w:r>
+      <w:r>
+        <w:rPr>
+          <w:rFonts w:ascii="Consolas" w:hAnsi="Consolas" w:cstheme="minorHAnsi"/>
+          <w:b/>
+          <w:bCs/>
+        </w:rPr>
+        <w:t>#int”</w:t>
+      </w:r>
+      <w:r>
+        <w:rPr>
+          <w:rFonts w:ascii="Consolas" w:hAnsi="Consolas" w:cstheme="minorHAnsi"/>
+        </w:rPr>
+        <w:t>/</w:t>
+      </w:r>
+      <w:r>
+        <w:rPr>
+          <w:rFonts w:ascii="Consolas" w:hAnsi="Consolas" w:cstheme="minorHAnsi"/>
+        </w:rPr>
+        <w:t xml:space="preserve">&gt; </w:t>
+      </w:r>
+      <w:r>
+        <w:rPr>
+          <w:rFonts w:cstheme="minorHAnsi"/>
+        </w:rPr>
+        <w:t>(with a</w:t>
+      </w:r>
+      <w:r>
+        <w:rPr>
+          <w:rFonts w:cstheme="minorHAnsi"/>
+        </w:rPr>
+        <w:t>n RDF</w:t>
+      </w:r>
+      <w:r>
+        <w:rPr>
+          <w:rFonts w:ascii="Consolas" w:hAnsi="Consolas" w:cstheme="minorHAnsi"/>
+        </w:rPr>
+        <w:t xml:space="preserve"> </w:t>
+      </w:r>
+      <w:r>
+        <w:rPr>
+          <w:rFonts w:ascii="Consolas" w:hAnsi="Consolas" w:cstheme="minorHAnsi"/>
+        </w:rPr>
+        <w:t>resource</w:t>
+      </w:r>
+      <w:r>
+        <w:rPr>
+          <w:rFonts w:ascii="Consolas" w:hAnsi="Consolas" w:cstheme="minorHAnsi"/>
+        </w:rPr>
+        <w:t xml:space="preserve"> Value</w:t>
+      </w:r>
+      <w:r>
+        <w:rPr>
+          <w:rFonts w:cstheme="minorHAnsi"/>
+        </w:rPr>
+        <w:t>)</w:t>
+      </w:r>
+    </w:p>
+    <w:p>
+      <w:pPr>
+        <w:rPr>
+          <w:rFonts w:cstheme="minorHAnsi"/>
+        </w:rPr>
+      </w:pPr>
+      <w:proofErr w:type="gramStart"/>
+      <w:r>
+        <w:rPr>
+          <w:rFonts w:cstheme="minorHAnsi"/>
+        </w:rPr>
+        <w:t>Ultimately</w:t>
+      </w:r>
+      <w:proofErr w:type="gramEnd"/>
+      <w:r>
+        <w:rPr>
+          <w:rFonts w:cstheme="minorHAnsi"/>
+        </w:rPr>
+        <w:t xml:space="preserve"> I chose the third option and</w:t>
+      </w:r>
+      <w:r>
+        <w:rPr>
+          <w:rFonts w:cstheme="minorHAnsi"/>
+        </w:rPr>
+        <w:t xml:space="preserve"> </w:t>
+      </w:r>
+      <w:r>
+        <w:rPr>
+          <w:rFonts w:cstheme="minorHAnsi"/>
+        </w:rPr>
+        <w:t>created</w:t>
+      </w:r>
+      <w:r>
+        <w:rPr>
+          <w:rFonts w:cstheme="minorHAnsi"/>
+        </w:rPr>
+        <w:t xml:space="preserve"> instances </w:t>
+      </w:r>
+      <w:r>
+        <w:rPr>
+          <w:rFonts w:cstheme="minorHAnsi"/>
+        </w:rPr>
+        <w:t xml:space="preserve">of </w:t>
+      </w:r>
+      <w:proofErr w:type="spellStart"/>
+      <w:r>
+        <w:rPr>
+          <w:rFonts w:ascii="Consolas" w:hAnsi="Consolas" w:cstheme="minorHAnsi"/>
+        </w:rPr>
+        <w:t>DataTypes</w:t>
+      </w:r>
+      <w:proofErr w:type="spellEnd"/>
+      <w:r>
+        <w:rPr>
+          <w:rFonts w:cstheme="minorHAnsi"/>
+        </w:rPr>
+        <w:t xml:space="preserve"> specific to my database, as this </w:t>
+      </w:r>
+      <w:r>
+        <w:rPr>
+          <w:rFonts w:cstheme="minorHAnsi"/>
+        </w:rPr>
+        <w:t>allowed the greatest flexibility and representative power in modeling instances of MIMIC-III, as discussed earlier.</w:t>
+      </w:r>
+    </w:p>
+    <w:p>
+      <w:pPr>
+        <w:rPr>
+          <w:rFonts w:cstheme="minorHAnsi"/>
+        </w:rPr>
+      </w:pPr>
+      <w:proofErr w:type="gramStart"/>
+      <w:r>
+        <w:rPr>
+          <w:rFonts w:cstheme="minorHAnsi"/>
+        </w:rPr>
+        <w:t>Overall</w:t>
+      </w:r>
+      <w:proofErr w:type="gramEnd"/>
+      <w:r>
+        <w:rPr>
+          <w:rFonts w:cstheme="minorHAnsi"/>
+        </w:rPr>
+        <w:t xml:space="preserve"> I found the exercise to be very helpful in learning RDF and OWL. I look forward to learning how to use OWL to implement first order logic and I hope I can build upon the model I’ve developed here.</w:t>
+      </w:r>
+    </w:p>
+    <w:p>
+      <w:pPr>
+        <w:rPr>
+          <w:rFonts w:cstheme="minorHAnsi"/>
+        </w:rPr>
+      </w:pPr>
       <w:bookmarkStart w:id="0" w:name="_GoBack"/>
       <w:bookmarkEnd w:id="0"/>
-      <w:r>
-        <w:rPr>
-          <w:rFonts w:cstheme="minorHAnsi"/>
-        </w:rPr>
-        <w:t>i.e.</w:t>
-      </w:r>
-      <w:proofErr w:type="gramStart"/>
-      <w:r>
-        <w:rPr>
-          <w:rFonts w:cstheme="minorHAnsi"/>
-        </w:rPr>
-        <w:t xml:space="preserve">, </w:t>
-      </w:r>
-      <w:r>
-        <w:rPr>
-          <w:rFonts w:ascii="Consolas" w:hAnsi="Consolas" w:cstheme="minorHAnsi"/>
-        </w:rPr>
-        <w:t>?table</w:t>
-      </w:r>
-      <w:proofErr w:type="gramEnd"/>
-      <w:r>
-        <w:rPr>
-          <w:rFonts w:ascii="Consolas" w:hAnsi="Consolas" w:cstheme="minorHAnsi"/>
-        </w:rPr>
-        <w:t xml:space="preserve"> :</w:t>
-      </w:r>
-      <w:proofErr w:type="spellStart"/>
-      <w:r>
-        <w:rPr>
-          <w:rFonts w:ascii="Consolas" w:hAnsi="Consolas" w:cstheme="minorHAnsi"/>
-        </w:rPr>
-        <w:t>HasColumn</w:t>
-      </w:r>
-      <w:proofErr w:type="spellEnd"/>
-      <w:r>
-        <w:rPr>
-          <w:rFonts w:ascii="Consolas" w:hAnsi="Consolas" w:cstheme="minorHAnsi"/>
-        </w:rPr>
-        <w:t xml:space="preserve"> </w:t>
-      </w:r>
-      <w:r>
-        <w:rPr>
-          <w:rFonts w:ascii="Consolas" w:hAnsi="Consolas" w:cstheme="minorHAnsi"/>
-        </w:rPr>
-        <w:t>:SUBJECT_ID</w:t>
-      </w:r>
-      <w:r>
-        <w:rPr>
-          <w:rFonts w:cstheme="minorHAnsi"/>
-        </w:rPr>
-        <w:t xml:space="preserve">. </w:t>
-      </w:r>
-      <w:r>
-        <w:rPr>
-          <w:rFonts w:cstheme="minorHAnsi"/>
-        </w:rPr>
-        <w:t>While this representation was convenient and appeared to work for [SUBJECT_ID], however, as a general ontology pattern it simply wouldn’t likely hold true for all other cases. For example, a column named [</w:t>
-      </w:r>
-      <w:r>
-        <w:rPr>
-          <w:rFonts w:ascii="Consolas" w:hAnsi="Consolas" w:cstheme="minorHAnsi"/>
-        </w:rPr>
-        <w:t>CATEGORY</w:t>
-      </w:r>
-      <w:r>
-        <w:rPr>
-          <w:rFonts w:cstheme="minorHAnsi"/>
-        </w:rPr>
-        <w:t xml:space="preserve">] appears in two </w:t>
-      </w:r>
-      <w:r>
-        <w:rPr>
-          <w:rFonts w:ascii="Consolas" w:hAnsi="Consolas" w:cstheme="minorHAnsi"/>
-        </w:rPr>
-        <w:t>Tables</w:t>
-      </w:r>
-      <w:r>
-        <w:rPr>
-          <w:rFonts w:cstheme="minorHAnsi"/>
-        </w:rPr>
-        <w:t xml:space="preserve"> ([</w:t>
-      </w:r>
-      <w:r>
-        <w:rPr>
-          <w:rFonts w:ascii="Consolas" w:hAnsi="Consolas" w:cstheme="minorHAnsi"/>
-        </w:rPr>
-        <w:t>D_ITEMS</w:t>
-      </w:r>
-      <w:r>
-        <w:rPr>
-          <w:rFonts w:cstheme="minorHAnsi"/>
-        </w:rPr>
-        <w:t>] and [</w:t>
-      </w:r>
-      <w:r>
-        <w:rPr>
-          <w:rFonts w:ascii="Consolas" w:hAnsi="Consolas" w:cstheme="minorHAnsi"/>
-        </w:rPr>
-        <w:t>D_LABITEMS</w:t>
-      </w:r>
-      <w:r>
-        <w:rPr>
-          <w:rFonts w:cstheme="minorHAnsi"/>
-        </w:rPr>
-        <w:t>]</w:t>
-      </w:r>
-      <w:proofErr w:type="gramStart"/>
-      <w:r>
-        <w:rPr>
-          <w:rFonts w:cstheme="minorHAnsi"/>
-        </w:rPr>
-        <w:t>), but</w:t>
-      </w:r>
-      <w:proofErr w:type="gramEnd"/>
-      <w:r>
-        <w:rPr>
-          <w:rFonts w:cstheme="minorHAnsi"/>
-        </w:rPr>
-        <w:t xml:space="preserve"> carries a different semantic role and domain for each (i.e., categories of general clinical measurements versus categories of laboratory tests). Thus </w:t>
-      </w:r>
-      <w:r>
-        <w:rPr>
-          <w:rFonts w:cstheme="minorHAnsi"/>
-        </w:rPr>
-        <w:t xml:space="preserve">I ultimately chose to refactor all Columns into table-specific instances </w:t>
-      </w:r>
-      <w:r>
-        <w:rPr>
-          <w:rFonts w:cstheme="minorHAnsi"/>
-        </w:rPr>
-        <w:t xml:space="preserve">with the URI pattern </w:t>
-      </w:r>
-      <w:r>
-        <w:rPr>
-          <w:rFonts w:ascii="Consolas" w:hAnsi="Consolas" w:cstheme="minorHAnsi"/>
-        </w:rPr>
-        <w:t>&lt;TABLE_NAME.COLUMN_NAME&gt;</w:t>
-      </w:r>
-      <w:r>
-        <w:rPr>
-          <w:rFonts w:cstheme="minorHAnsi"/>
-        </w:rPr>
-        <w:t xml:space="preserve">, and each with an RDF </w:t>
-      </w:r>
-      <w:r>
-        <w:rPr>
-          <w:rFonts w:cstheme="minorHAnsi"/>
-          <w:i/>
-          <w:iCs/>
-        </w:rPr>
-        <w:t>Name</w:t>
-      </w:r>
-      <w:r>
-        <w:rPr>
-          <w:rFonts w:cstheme="minorHAnsi"/>
-        </w:rPr>
-        <w:t xml:space="preserve"> </w:t>
-      </w:r>
-      <w:r>
-        <w:rPr>
-          <w:rFonts w:ascii="Consolas" w:hAnsi="Consolas" w:cstheme="minorHAnsi"/>
-        </w:rPr>
-        <w:t>Data Property</w:t>
-      </w:r>
-      <w:r>
-        <w:rPr>
-          <w:rFonts w:cstheme="minorHAnsi"/>
-        </w:rPr>
-        <w:t xml:space="preserve"> of </w:t>
-      </w:r>
-      <w:r>
-        <w:rPr>
-          <w:rFonts w:ascii="Consolas" w:hAnsi="Consolas" w:cstheme="minorHAnsi"/>
-        </w:rPr>
-        <w:t>&lt;COLUMN_NAME&gt;^^</w:t>
-      </w:r>
-      <w:proofErr w:type="spellStart"/>
-      <w:proofErr w:type="gramStart"/>
-      <w:r>
-        <w:rPr>
-          <w:rFonts w:ascii="Consolas" w:hAnsi="Consolas" w:cstheme="minorHAnsi"/>
-        </w:rPr>
-        <w:t>xsd:string</w:t>
-      </w:r>
-      <w:proofErr w:type="spellEnd"/>
-      <w:proofErr w:type="gramEnd"/>
-      <w:r>
-        <w:rPr>
-          <w:rFonts w:cstheme="minorHAnsi"/>
-        </w:rPr>
-        <w:t>.</w:t>
-      </w:r>
     </w:p>
     <w:p>
       <w:pPr>
@@ -1146,15 +1866,9 @@
           <w:rFonts w:cstheme="minorHAnsi"/>
         </w:rPr>
       </w:pPr>
-      <w:r>
-        <w:rPr>
-          <w:rFonts w:cstheme="minorHAnsi"/>
-        </w:rPr>
-        <w:t xml:space="preserve">In terms of </w:t>
-      </w:r>
     </w:p>
     <w:sectPr>
-      <w:headerReference w:type="default" r:id="rId7"/>
+      <w:headerReference w:type="default" r:id="rId8"/>
       <w:pgSz w:w="12240" w:h="15840"/>
       <w:pgMar w:top="1440" w:right="1440" w:bottom="1440" w:left="1440" w:header="720" w:footer="720" w:gutter="0"/>
       <w:cols w:space="720"/>
@@ -1208,6 +1922,55 @@
       </w:pPr>
       <w:r>
         <w:continuationSeparator/>
+      </w:r>
+    </w:p>
+  </w:footnote>
+  <w:footnote w:id="1">
+    <w:p>
+      <w:pPr>
+        <w:pStyle w:val="FootnoteText"/>
+      </w:pPr>
+      <w:r>
+        <w:rPr>
+          <w:rStyle w:val="FootnoteReference"/>
+        </w:rPr>
+        <w:footnoteRef/>
+      </w:r>
+      <w:r>
+        <w:t xml:space="preserve"> </w:t>
+      </w:r>
+      <w:r>
+        <w:t xml:space="preserve">Johnson, A., Pollard, T., Shen, L. </w:t>
+      </w:r>
+      <w:r>
+        <w:rPr>
+          <w:i/>
+          <w:iCs/>
+        </w:rPr>
+        <w:t>et al.</w:t>
+      </w:r>
+      <w:r>
+        <w:t xml:space="preserve"> MIMIC-III, a freely accessible critical care database. </w:t>
+      </w:r>
+      <w:r>
+        <w:rPr>
+          <w:i/>
+          <w:iCs/>
+        </w:rPr>
+        <w:t>Sci Data</w:t>
+      </w:r>
+      <w:r>
+        <w:t xml:space="preserve"> </w:t>
+      </w:r>
+      <w:r>
+        <w:rPr>
+          <w:b/>
+          <w:bCs/>
+        </w:rPr>
+        <w:t xml:space="preserve">3, </w:t>
+      </w:r>
+      <w:r>
+        <w:t>160035 (2016) doi:10.1038/sdata.2016.35</w:t>
       </w:r>
     </w:p>
   </w:footnote>
@@ -1240,15 +2003,20 @@
       <w:t>Project 1: Build a simple ontology /knowledge base with RDF</w:t>
     </w:r>
   </w:p>
+  <w:p>
+    <w:pPr>
+      <w:pStyle w:val="Header"/>
+    </w:pPr>
+  </w:p>
 </w:hdr>
 </file>
 
 <file path=word/numbering.xml><?xml version="1.0" encoding="utf-8"?>
 <w:numbering xmlns:wpc="http://schemas.microsoft.com/office/word/2010/wordprocessingCanvas" xmlns:cx="http://schemas.microsoft.com/office/drawing/2014/chartex" xmlns:cx1="http://schemas.microsoft.com/office/drawing/2015/9/8/chartex" xmlns:cx2="http://schemas.microsoft.com/office/drawing/2015/10/21/chartex" xmlns:cx3="http://schemas.microsoft.com/office/drawing/2016/5/9/chartex" xmlns:cx4="http://schemas.microsoft.com/office/drawing/2016/5/10/chartex" xmlns:cx5="http://schemas.microsoft.com/office/drawing/2016/5/11/chartex" xmlns:cx6="http://schemas.microsoft.com/office/drawing/2016/5/12/chartex" xmlns:cx7="http://schemas.microsoft.com/office/drawing/2016/5/13/chartex" xmlns:cx8="http://schemas.microsoft.com/office/drawing/2016/5/14/chartex" xmlns:mc="http://schemas.openxmlformats.org/markup-compatibility/2006" xmlns:aink="http://schemas.microsoft.com/office/drawing/2016/ink" xmlns:am3d="http://schemas.microsoft.com/office/drawing/2017/model3d" xmlns:o="urn:schemas-microsoft-com:office:office" xmlns:r="http://schemas.openxmlformats.org/officeDocument/2006/relationships" xmlns:m="http://schemas.openxmlformats.org/officeDocument/2006/math" xmlns:v="urn:schemas-microsoft-com:vml" xmlns:wp14="http://schemas.microsoft.com/office/word/2010/wordprocessingDrawing" xmlns:wp="http://schemas.openxmlformats.org/drawingml/2006/wordprocessingDrawing" xmlns:w10="urn:schemas-microsoft-com:office:word" xmlns:w="http://schemas.openxmlformats.org/wordprocessingml/2006/main" xmlns:w14="http://schemas.microsoft.com/office/word/2010/wordml" xmlns:w15="http://schemas.microsoft.com/office/word/2012/wordml" xmlns:w16cid="http://schemas.microsoft.com/office/word/2016/wordml/cid" xmlns:w16se="http://schemas.microsoft.com/office/word/2015/wordml/symex" xmlns:wpg="http://schemas.microsoft.com/office/word/2010/wordprocessingGroup" xmlns:wpi="http://schemas.microsoft.com/office/word/2010/wordprocessingInk" xmlns:wne="http://schemas.microsoft.com/office/word/2006/wordml" xmlns:wps="http://schemas.microsoft.com/office/word/2010/wordprocessingShape" mc:Ignorable="w14 w15 w16se w16cid wp14">
   <w:abstractNum w:abstractNumId="0" w15:restartNumberingAfterBreak="0">
-    <w:nsid w:val="2A9F5E6D"/>
+    <w:nsid w:val="2A6D6000"/>
     <w:multiLevelType w:val="hybridMultilevel"/>
-    <w:tmpl w:val="7A9E8622"/>
+    <w:tmpl w:val="58CE69E6"/>
     <w:lvl w:ilvl="0" w:tplc="04090001">
       <w:start w:val="1"/>
       <w:numFmt w:val="bullet"/>
@@ -1358,7 +2126,123 @@
       </w:rPr>
     </w:lvl>
   </w:abstractNum>
+  <w:abstractNum w:abstractNumId="1" w15:restartNumberingAfterBreak="0">
+    <w:nsid w:val="2A9F5E6D"/>
+    <w:multiLevelType w:val="hybridMultilevel"/>
+    <w:tmpl w:val="7A9E8622"/>
+    <w:lvl w:ilvl="0" w:tplc="04090001">
+      <w:start w:val="1"/>
+      <w:numFmt w:val="bullet"/>
+      <w:lvlText w:val=""/>
+      <w:lvlJc w:val="left"/>
+      <w:pPr>
+        <w:ind w:left="720" w:hanging="360"/>
+      </w:pPr>
+      <w:rPr>
+        <w:rFonts w:ascii="Symbol" w:hAnsi="Symbol" w:hint="default"/>
+      </w:rPr>
+    </w:lvl>
+    <w:lvl w:ilvl="1" w:tplc="04090003" w:tentative="1">
+      <w:start w:val="1"/>
+      <w:numFmt w:val="bullet"/>
+      <w:lvlText w:val="o"/>
+      <w:lvlJc w:val="left"/>
+      <w:pPr>
+        <w:ind w:left="1440" w:hanging="360"/>
+      </w:pPr>
+      <w:rPr>
+        <w:rFonts w:ascii="Courier New" w:hAnsi="Courier New" w:cs="Courier New" w:hint="default"/>
+      </w:rPr>
+    </w:lvl>
+    <w:lvl w:ilvl="2" w:tplc="04090005" w:tentative="1">
+      <w:start w:val="1"/>
+      <w:numFmt w:val="bullet"/>
+      <w:lvlText w:val=""/>
+      <w:lvlJc w:val="left"/>
+      <w:pPr>
+        <w:ind w:left="2160" w:hanging="360"/>
+      </w:pPr>
+      <w:rPr>
+        <w:rFonts w:ascii="Wingdings" w:hAnsi="Wingdings" w:hint="default"/>
+      </w:rPr>
+    </w:lvl>
+    <w:lvl w:ilvl="3" w:tplc="04090001" w:tentative="1">
+      <w:start w:val="1"/>
+      <w:numFmt w:val="bullet"/>
+      <w:lvlText w:val=""/>
+      <w:lvlJc w:val="left"/>
+      <w:pPr>
+        <w:ind w:left="2880" w:hanging="360"/>
+      </w:pPr>
+      <w:rPr>
+        <w:rFonts w:ascii="Symbol" w:hAnsi="Symbol" w:hint="default"/>
+      </w:rPr>
+    </w:lvl>
+    <w:lvl w:ilvl="4" w:tplc="04090003" w:tentative="1">
+      <w:start w:val="1"/>
+      <w:numFmt w:val="bullet"/>
+      <w:lvlText w:val="o"/>
+      <w:lvlJc w:val="left"/>
+      <w:pPr>
+        <w:ind w:left="3600" w:hanging="360"/>
+      </w:pPr>
+      <w:rPr>
+        <w:rFonts w:ascii="Courier New" w:hAnsi="Courier New" w:cs="Courier New" w:hint="default"/>
+      </w:rPr>
+    </w:lvl>
+    <w:lvl w:ilvl="5" w:tplc="04090005" w:tentative="1">
+      <w:start w:val="1"/>
+      <w:numFmt w:val="bullet"/>
+      <w:lvlText w:val=""/>
+      <w:lvlJc w:val="left"/>
+      <w:pPr>
+        <w:ind w:left="4320" w:hanging="360"/>
+      </w:pPr>
+      <w:rPr>
+        <w:rFonts w:ascii="Wingdings" w:hAnsi="Wingdings" w:hint="default"/>
+      </w:rPr>
+    </w:lvl>
+    <w:lvl w:ilvl="6" w:tplc="04090001" w:tentative="1">
+      <w:start w:val="1"/>
+      <w:numFmt w:val="bullet"/>
+      <w:lvlText w:val=""/>
+      <w:lvlJc w:val="left"/>
+      <w:pPr>
+        <w:ind w:left="5040" w:hanging="360"/>
+      </w:pPr>
+      <w:rPr>
+        <w:rFonts w:ascii="Symbol" w:hAnsi="Symbol" w:hint="default"/>
+      </w:rPr>
+    </w:lvl>
+    <w:lvl w:ilvl="7" w:tplc="04090003" w:tentative="1">
+      <w:start w:val="1"/>
+      <w:numFmt w:val="bullet"/>
+      <w:lvlText w:val="o"/>
+      <w:lvlJc w:val="left"/>
+      <w:pPr>
+        <w:ind w:left="5760" w:hanging="360"/>
+      </w:pPr>
+      <w:rPr>
+        <w:rFonts w:ascii="Courier New" w:hAnsi="Courier New" w:cs="Courier New" w:hint="default"/>
+      </w:rPr>
+    </w:lvl>
+    <w:lvl w:ilvl="8" w:tplc="04090005" w:tentative="1">
+      <w:start w:val="1"/>
+      <w:numFmt w:val="bullet"/>
+      <w:lvlText w:val=""/>
+      <w:lvlJc w:val="left"/>
+      <w:pPr>
+        <w:ind w:left="6480" w:hanging="360"/>
+      </w:pPr>
+      <w:rPr>
+        <w:rFonts w:ascii="Wingdings" w:hAnsi="Wingdings" w:hint="default"/>
+      </w:rPr>
+    </w:lvl>
+  </w:abstractNum>
   <w:num w:numId="1">
+    <w:abstractNumId w:val="1"/>
+  </w:num>
+  <w:num w:numId="2">
     <w:abstractNumId w:val="0"/>
   </w:num>
 </w:numbering>
@@ -1845,6 +2729,45 @@
       <w:contextualSpacing/>
     </w:pPr>
   </w:style>
+  <w:style w:type="paragraph" w:styleId="FootnoteText">
+    <w:name w:val="footnote text"/>
+    <w:basedOn w:val="Normal"/>
+    <w:link w:val="FootnoteTextChar"/>
+    <w:uiPriority w:val="99"/>
+    <w:semiHidden/>
+    <w:unhideWhenUsed/>
+    <w:rsid w:val="00937C38"/>
+    <w:pPr>
+      <w:spacing w:after="0" w:line="240" w:lineRule="auto"/>
+    </w:pPr>
+    <w:rPr>
+      <w:sz w:val="20"/>
+      <w:szCs w:val="20"/>
+    </w:rPr>
+  </w:style>
+  <w:style w:type="character" w:customStyle="1" w:styleId="FootnoteTextChar">
+    <w:name w:val="Footnote Text Char"/>
+    <w:basedOn w:val="DefaultParagraphFont"/>
+    <w:link w:val="FootnoteText"/>
+    <w:uiPriority w:val="99"/>
+    <w:semiHidden/>
+    <w:rsid w:val="00937C38"/>
+    <w:rPr>
+      <w:sz w:val="20"/>
+      <w:szCs w:val="20"/>
+    </w:rPr>
+  </w:style>
+  <w:style w:type="character" w:styleId="FootnoteReference">
+    <w:name w:val="footnote reference"/>
+    <w:basedOn w:val="DefaultParagraphFont"/>
+    <w:uiPriority w:val="99"/>
+    <w:semiHidden/>
+    <w:unhideWhenUsed/>
+    <w:rsid w:val="00937C38"/>
+    <w:rPr>
+      <w:vertAlign w:val="superscript"/>
+    </w:rPr>
+  </w:style>
 </w:styles>
 </file>
 
@@ -2141,4 +3064,38 @@
     </a:ext>
   </a:extLst>
 </a:theme>
+</file>
+
+<file path=customXml/item1.xml><?xml version="1.0" encoding="utf-8"?>
+<b:Sources xmlns:b="http://schemas.openxmlformats.org/officeDocument/2006/bibliography" xmlns="http://schemas.openxmlformats.org/officeDocument/2006/bibliography" SelectedStyle="\APASixthEditionOfficeOnline.xsl" StyleName="APA" Version="6">
+  <b:Source>
+    <b:Tag>Joh16</b:Tag>
+    <b:SourceType>JournalArticle</b:SourceType>
+    <b:Guid>{2A5D7F4A-9695-4549-B22A-AE83B38FAABD}</b:Guid>
+    <b:Title>MIMIC-III, a freely accessible critical care database</b:Title>
+    <b:Year>2016</b:Year>
+    <b:Author>
+      <b:Author>
+        <b:NameList>
+          <b:Person>
+            <b:Last>Johnson AEW</b:Last>
+            <b:First>Pollard</b:First>
+            <b:Middle>TJ, Shen L, Lehman L, Feng M, Ghassemi M, Moody B, Szolovits P, Celi LA, and Mark RG</b:Middle>
+          </b:Person>
+        </b:NameList>
+      </b:Author>
+    </b:Author>
+    <b:JournalName>Scientific Data</b:JournalName>
+    <b:Pages>3</b:Pages>
+    <b:RefOrder>1</b:RefOrder>
+  </b:Source>
+</b:Sources>
+</file>
+
+<file path=customXml/itemProps1.xml><?xml version="1.0" encoding="utf-8"?>
+<ds:datastoreItem xmlns:ds="http://schemas.openxmlformats.org/officeDocument/2006/customXml" ds:itemID="{05587E32-F049-41F7-A42C-8AB2F614CB2F}">
+  <ds:schemaRefs>
+    <ds:schemaRef ds:uri="http://schemas.openxmlformats.org/officeDocument/2006/bibliography"/>
+  </ds:schemaRefs>
+</ds:datastoreItem>
 </file>